--- a/archive/email-materials/cv/CV.docx
+++ b/archive/email-materials/cv/CV.docx
@@ -127,6 +127,62 @@
           <w:rFonts w:ascii="Times New Roman" w:hAnsi="Times New Roman"/>
         </w:rPr>
         <w:t>8810773205</w:t>
+      </w:r>
+      <w:r>
+        <w:rPr>
+          <w:rFonts w:ascii="Times New Roman" w:hAnsi="Times New Roman" w:hint="eastAsia"/>
+        </w:rPr>
+        <w:t xml:space="preserve"> | </w:t>
+      </w:r>
+      <w:r>
+        <w:rPr>
+          <w:rFonts w:ascii="Times New Roman" w:hAnsi="Times New Roman"/>
+        </w:rPr>
+        <w:fldChar w:fldCharType="begin"/>
+      </w:r>
+      <w:r>
+        <w:rPr>
+          <w:rFonts w:ascii="Times New Roman" w:hAnsi="Times New Roman"/>
+        </w:rPr>
+        <w:instrText>HYPERLINK "https://zhizhengzhao.github.io/"</w:instrText>
+      </w:r>
+      <w:r>
+        <w:rPr>
+          <w:rFonts w:ascii="Times New Roman" w:hAnsi="Times New Roman"/>
+        </w:rPr>
+      </w:r>
+      <w:r>
+        <w:rPr>
+          <w:rFonts w:ascii="Times New Roman" w:hAnsi="Times New Roman"/>
+        </w:rPr>
+        <w:fldChar w:fldCharType="separate"/>
+      </w:r>
+      <w:r>
+        <w:rPr>
+          <w:rStyle w:val="a3"/>
+          <w:rFonts w:ascii="Times New Roman" w:hAnsi="Times New Roman"/>
+        </w:rPr>
+        <w:t>Personal W</w:t>
+      </w:r>
+      <w:r>
+        <w:rPr>
+          <w:rStyle w:val="a3"/>
+          <w:rFonts w:ascii="Times New Roman" w:hAnsi="Times New Roman"/>
+        </w:rPr>
+        <w:t>e</w:t>
+      </w:r>
+      <w:r>
+        <w:rPr>
+          <w:rStyle w:val="a3"/>
+          <w:rFonts w:ascii="Times New Roman" w:hAnsi="Times New Roman"/>
+        </w:rPr>
+        <w:t>bsite</w:t>
+      </w:r>
+      <w:r>
+        <w:rPr>
+          <w:rFonts w:ascii="Times New Roman" w:hAnsi="Times New Roman"/>
+        </w:rPr>
+        <w:fldChar w:fldCharType="end"/>
       </w:r>
     </w:p>
     <w:p>
@@ -208,14 +264,10 @@
     </w:p>
     <w:p>
       <w:pPr>
-        <w:autoSpaceDE w:val="0"/>
-        <w:autoSpaceDN w:val="0"/>
-        <w:adjustRightInd w:val="0"/>
-        <w:ind w:firstLine="0"/>
-        <w:rPr>
-          <w:rFonts w:ascii="Times New Roman" w:eastAsia="宋体" w:hAnsi="Times New Roman"/>
-          <w:iCs/>
-          <w:kern w:val="0"/>
+        <w:ind w:rightChars="-42" w:right="-84" w:firstLine="0"/>
+        <w:jc w:val="left"/>
+        <w:rPr>
+          <w:rFonts w:ascii="Times New Roman" w:hAnsi="Times New Roman"/>
         </w:rPr>
       </w:pPr>
       <w:r>
@@ -261,7 +313,49 @@
           <w:color w:val="000000"/>
           <w:kern w:val="0"/>
         </w:rPr>
-        <w:t xml:space="preserve">University </w:t>
+        <w:t>University</w:t>
+      </w:r>
+      <w:r>
+        <w:rPr>
+          <w:rFonts w:ascii="Times New Roman" w:hAnsi="Times New Roman"/>
+          <w:b/>
+        </w:rPr>
+        <w:tab/>
+      </w:r>
+      <w:r>
+        <w:rPr>
+          <w:rFonts w:ascii="Times New Roman" w:hAnsi="Times New Roman"/>
+          <w:b/>
+        </w:rPr>
+        <w:tab/>
+      </w:r>
+      <w:r>
+        <w:rPr>
+          <w:rFonts w:ascii="Times New Roman" w:hAnsi="Times New Roman"/>
+          <w:b/>
+        </w:rPr>
+        <w:tab/>
+      </w:r>
+      <w:r>
+        <w:rPr>
+          <w:rFonts w:ascii="Times New Roman" w:hAnsi="Times New Roman"/>
+          <w:b/>
+        </w:rPr>
+        <w:tab/>
+      </w:r>
+      <w:r>
+        <w:rPr>
+          <w:rFonts w:ascii="Times New Roman" w:hAnsi="Times New Roman"/>
+          <w:b/>
+        </w:rPr>
+        <w:tab/>
+      </w:r>
+      <w:r>
+        <w:rPr>
+          <w:rFonts w:ascii="Times New Roman" w:hAnsi="Times New Roman"/>
+          <w:b/>
+        </w:rPr>
+        <w:tab/>
       </w:r>
       <w:r>
         <w:rPr>
@@ -274,170 +368,134 @@
       </w:r>
       <w:r>
         <w:rPr>
-          <w:rFonts w:ascii="Times New Roman" w:hAnsi="Times New Roman"/>
-          <w:b/>
-        </w:rPr>
-        <w:tab/>
-      </w:r>
-      <w:r>
-        <w:rPr>
-          <w:rFonts w:ascii="Times New Roman" w:hAnsi="Times New Roman"/>
-          <w:b/>
-        </w:rPr>
-        <w:tab/>
-      </w:r>
-      <w:r>
-        <w:rPr>
-          <w:rFonts w:ascii="Times New Roman" w:hAnsi="Times New Roman" w:hint="eastAsia"/>
-          <w:b/>
-        </w:rPr>
-        <w:tab/>
-      </w:r>
-      <w:r>
-        <w:rPr>
-          <w:rFonts w:ascii="Times New Roman" w:hAnsi="Times New Roman" w:hint="eastAsia"/>
-          <w:b/>
-        </w:rPr>
-        <w:tab/>
-      </w:r>
-      <w:r>
-        <w:rPr>
-          <w:rFonts w:ascii="Times New Roman" w:hAnsi="Times New Roman" w:hint="eastAsia"/>
-          <w:b/>
-        </w:rPr>
-        <w:tab/>
-      </w:r>
-      <w:r>
-        <w:rPr>
-          <w:rFonts w:ascii="Times New Roman" w:hAnsi="Times New Roman" w:hint="eastAsia"/>
-          <w:b/>
-        </w:rPr>
-        <w:tab/>
-      </w:r>
-      <w:r>
-        <w:rPr>
-          <w:rFonts w:ascii="Times New Roman" w:hAnsi="Times New Roman" w:hint="eastAsia"/>
-          <w:b/>
-        </w:rPr>
-        <w:tab/>
-      </w:r>
-      <w:r>
-        <w:rPr>
-          <w:rFonts w:ascii="Times New Roman" w:hAnsi="Times New Roman" w:hint="eastAsia"/>
-          <w:b/>
-        </w:rPr>
-        <w:tab/>
-      </w:r>
-      <w:r>
-        <w:rPr>
-          <w:rFonts w:ascii="Times New Roman" w:hAnsi="Times New Roman" w:hint="eastAsia"/>
-          <w:b/>
-        </w:rPr>
-        <w:tab/>
-      </w:r>
-      <w:r>
-        <w:rPr>
-          <w:rFonts w:ascii="Times New Roman" w:hAnsi="Times New Roman" w:hint="eastAsia"/>
-          <w:b/>
-        </w:rPr>
-        <w:tab/>
-      </w:r>
-      <w:r>
-        <w:rPr>
-          <w:rFonts w:ascii="Times New Roman" w:hAnsi="Times New Roman" w:hint="eastAsia"/>
-          <w:b/>
-        </w:rPr>
-        <w:tab/>
-      </w:r>
-      <w:r>
-        <w:rPr>
-          <w:rFonts w:ascii="Times New Roman" w:hAnsi="Times New Roman"/>
-          <w:b/>
-        </w:rPr>
-        <w:tab/>
-      </w:r>
-      <w:r>
-        <w:rPr>
-          <w:rFonts w:ascii="Times New Roman" w:hAnsi="Times New Roman"/>
-          <w:b/>
-        </w:rPr>
-        <w:tab/>
-      </w:r>
-      <w:r>
-        <w:rPr>
-          <w:rFonts w:ascii="Times New Roman" w:hAnsi="Times New Roman"/>
-          <w:b/>
-        </w:rPr>
-        <w:tab/>
-      </w:r>
-      <w:r>
-        <w:rPr>
-          <w:rFonts w:ascii="Times New Roman" w:hAnsi="Times New Roman"/>
-          <w:b/>
-        </w:rPr>
-        <w:t xml:space="preserve">    </w:t>
-      </w:r>
-      <w:r>
-        <w:rPr>
-          <w:rFonts w:ascii="Times New Roman" w:hAnsi="Times New Roman"/>
-          <w:b/>
-        </w:rPr>
-        <w:t xml:space="preserve"> </w:t>
-      </w:r>
-      <w:r>
-        <w:rPr>
-          <w:rFonts w:ascii="Times New Roman" w:eastAsia="宋体" w:hAnsi="Times New Roman" w:hint="eastAsia"/>
-          <w:iCs/>
-          <w:kern w:val="0"/>
-        </w:rPr>
-        <w:t xml:space="preserve">Expected </w:t>
-      </w:r>
-      <w:r>
-        <w:rPr>
           <w:rFonts w:ascii="Times New Roman" w:eastAsia="宋体" w:hAnsi="Times New Roman"/>
-          <w:iCs/>
-          <w:kern w:val="0"/>
-        </w:rPr>
-        <w:t>0</w:t>
-      </w:r>
-      <w:r>
-        <w:rPr>
-          <w:rFonts w:ascii="Times New Roman" w:eastAsia="宋体" w:hAnsi="Times New Roman" w:hint="eastAsia"/>
-          <w:iCs/>
-          <w:kern w:val="0"/>
-        </w:rPr>
-        <w:t>7</w:t>
-      </w:r>
-      <w:r>
-        <w:rPr>
-          <w:rFonts w:ascii="Times New Roman" w:eastAsia="宋体" w:hAnsi="Times New Roman"/>
-          <w:iCs/>
-          <w:kern w:val="0"/>
-        </w:rPr>
-        <w:t>/20</w:t>
-      </w:r>
-      <w:r>
-        <w:rPr>
-          <w:rFonts w:ascii="Times New Roman" w:eastAsia="宋体" w:hAnsi="Times New Roman" w:hint="eastAsia"/>
-          <w:iCs/>
-          <w:kern w:val="0"/>
-        </w:rPr>
-        <w:t>26</w:t>
-      </w:r>
-    </w:p>
-    <w:p>
-      <w:pPr>
-        <w:autoSpaceDE w:val="0"/>
-        <w:autoSpaceDN w:val="0"/>
-        <w:adjustRightInd w:val="0"/>
-        <w:ind w:firstLine="0"/>
-        <w:rPr>
-          <w:rFonts w:ascii="Times New Roman" w:eastAsia="宋体" w:hAnsi="Times New Roman"/>
-          <w:b/>
-          <w:bCs/>
-          <w:i/>
+          <w:b/>
           <w:color w:val="000000"/>
           <w:kern w:val="0"/>
+        </w:rPr>
+        <w:tab/>
+      </w:r>
+      <w:r>
+        <w:rPr>
+          <w:rFonts w:ascii="Times New Roman" w:eastAsia="宋体" w:hAnsi="Times New Roman"/>
+          <w:b/>
+          <w:color w:val="000000"/>
+          <w:kern w:val="0"/>
+        </w:rPr>
+        <w:tab/>
+      </w:r>
+      <w:r>
+        <w:rPr>
+          <w:rFonts w:ascii="Times New Roman" w:eastAsia="宋体" w:hAnsi="Times New Roman"/>
+          <w:b/>
+          <w:color w:val="000000"/>
+          <w:kern w:val="0"/>
+        </w:rPr>
+        <w:tab/>
+      </w:r>
+      <w:r>
+        <w:rPr>
+          <w:rFonts w:ascii="Times New Roman" w:eastAsia="宋体" w:hAnsi="Times New Roman"/>
+          <w:b/>
+          <w:color w:val="000000"/>
+          <w:kern w:val="0"/>
+        </w:rPr>
+        <w:tab/>
+      </w:r>
+      <w:r>
+        <w:rPr>
+          <w:rFonts w:ascii="Times New Roman" w:eastAsia="宋体" w:hAnsi="Times New Roman"/>
+          <w:b/>
+          <w:color w:val="000000"/>
+          <w:kern w:val="0"/>
+        </w:rPr>
+        <w:tab/>
+      </w:r>
+      <w:r>
+        <w:rPr>
+          <w:rFonts w:ascii="Times New Roman" w:eastAsia="宋体" w:hAnsi="Times New Roman"/>
+          <w:b/>
+          <w:color w:val="000000"/>
+          <w:kern w:val="0"/>
+        </w:rPr>
+        <w:tab/>
+      </w:r>
+      <w:r>
+        <w:rPr>
+          <w:rFonts w:ascii="Times New Roman" w:eastAsia="宋体" w:hAnsi="Times New Roman"/>
+          <w:b/>
+          <w:color w:val="000000"/>
+          <w:kern w:val="0"/>
+        </w:rPr>
+        <w:tab/>
+      </w:r>
+      <w:r>
+        <w:rPr>
+          <w:rFonts w:ascii="Times New Roman" w:eastAsia="宋体" w:hAnsi="Times New Roman"/>
+          <w:b/>
+          <w:color w:val="000000"/>
+          <w:kern w:val="0"/>
+        </w:rPr>
+        <w:tab/>
+      </w:r>
+      <w:r>
+        <w:rPr>
+          <w:rFonts w:ascii="Times New Roman" w:eastAsia="宋体" w:hAnsi="Times New Roman"/>
+          <w:b/>
+          <w:color w:val="000000"/>
+          <w:kern w:val="0"/>
+        </w:rPr>
+        <w:tab/>
+      </w:r>
+      <w:r>
+        <w:rPr>
+          <w:rFonts w:ascii="Times New Roman" w:hAnsi="Times New Roman" w:hint="eastAsia"/>
+        </w:rPr>
+        <w:t>09</w:t>
+      </w:r>
+      <w:r>
+        <w:rPr>
+          <w:rFonts w:ascii="Times New Roman" w:hAnsi="Times New Roman"/>
+        </w:rPr>
+        <w:t>/202</w:t>
+      </w:r>
+      <w:r>
+        <w:rPr>
+          <w:rFonts w:ascii="Times New Roman" w:hAnsi="Times New Roman" w:hint="eastAsia"/>
+        </w:rPr>
+        <w:t>2</w:t>
+      </w:r>
+      <w:r>
+        <w:rPr>
+          <w:rFonts w:ascii="Times New Roman" w:hAnsi="Times New Roman"/>
+        </w:rPr>
+        <w:t xml:space="preserve"> – 0</w:t>
+      </w:r>
+      <w:r>
+        <w:rPr>
+          <w:rFonts w:ascii="Times New Roman" w:hAnsi="Times New Roman" w:hint="eastAsia"/>
+        </w:rPr>
+        <w:t>7/20</w:t>
+      </w:r>
+      <w:r>
+        <w:rPr>
+          <w:rFonts w:ascii="Times New Roman" w:hAnsi="Times New Roman"/>
+        </w:rPr>
+        <w:t>2</w:t>
+      </w:r>
+      <w:r>
+        <w:rPr>
+          <w:rFonts w:ascii="Times New Roman" w:hAnsi="Times New Roman" w:hint="eastAsia"/>
+        </w:rPr>
+        <w:t>6</w:t>
+      </w:r>
+    </w:p>
+    <w:p>
+      <w:pPr>
+        <w:ind w:rightChars="-42" w:right="-84" w:firstLine="0"/>
+        <w:jc w:val="left"/>
+        <w:rPr>
+          <w:rFonts w:ascii="Times New Roman" w:hAnsi="Times New Roman"/>
         </w:rPr>
       </w:pPr>
       <w:r>
@@ -573,63 +631,7 @@
           <w:b/>
           <w:i/>
         </w:rPr>
-        <w:t>R</w:t>
-      </w:r>
-      <w:r>
-        <w:rPr>
-          <w:rFonts w:ascii="Times New Roman" w:hAnsi="Times New Roman" w:hint="eastAsia"/>
-          <w:b/>
-          <w:i/>
-        </w:rPr>
-        <w:t>einforce</w:t>
-      </w:r>
-      <w:r>
-        <w:rPr>
-          <w:rFonts w:ascii="Times New Roman" w:hAnsi="Times New Roman"/>
-          <w:b/>
-          <w:i/>
-        </w:rPr>
-        <w:t>ment Learning</w:t>
-      </w:r>
-      <w:r>
-        <w:rPr>
-          <w:rFonts w:ascii="Times New Roman" w:hAnsi="Times New Roman"/>
-          <w:b/>
-          <w:i/>
-        </w:rPr>
-        <w:t xml:space="preserve">, </w:t>
-      </w:r>
-      <w:r>
-        <w:rPr>
-          <w:rFonts w:ascii="Times New Roman" w:hAnsi="Times New Roman"/>
-          <w:b/>
-          <w:i/>
-        </w:rPr>
-        <w:t>Computer Vision</w:t>
-      </w:r>
-      <w:r>
-        <w:rPr>
-          <w:rFonts w:ascii="Times New Roman" w:hAnsi="Times New Roman"/>
-          <w:b/>
-          <w:i/>
-        </w:rPr>
-        <w:t xml:space="preserve">, </w:t>
-      </w:r>
-      <w:r>
-        <w:rPr>
-          <w:rFonts w:ascii="Times New Roman" w:hAnsi="Times New Roman" w:hint="eastAsia"/>
-          <w:b/>
-          <w:i/>
-        </w:rPr>
-        <w:t>AI4</w:t>
-      </w:r>
-      <w:r>
-        <w:rPr>
-          <w:rFonts w:ascii="Times New Roman" w:hAnsi="Times New Roman"/>
-          <w:b/>
-          <w:i/>
-        </w:rPr>
-        <w:t>Science</w:t>
+        <w:t>Operations Research, Optimization, Control Systems, Reinforcement Learning</w:t>
       </w:r>
     </w:p>
     <w:p>
@@ -708,6 +710,78 @@
           <w:szCs w:val="21"/>
         </w:rPr>
         <w:t>aTeX</w:t>
+      </w:r>
+    </w:p>
+    <w:p>
+      <w:pPr>
+        <w:ind w:rightChars="-42" w:right="-84" w:firstLine="0"/>
+        <w:rPr>
+          <w:rFonts w:ascii="Times New Roman" w:eastAsia="宋体" w:hAnsi="Times New Roman"/>
+          <w:b/>
+          <w:bCs/>
+          <w:color w:val="000000"/>
+          <w:kern w:val="0"/>
+          <w:u w:val="single"/>
+        </w:rPr>
+      </w:pPr>
+    </w:p>
+    <w:p>
+      <w:pPr>
+        <w:pBdr>
+          <w:bottom w:val="single" w:sz="6" w:space="1" w:color="auto"/>
+        </w:pBdr>
+        <w:autoSpaceDE w:val="0"/>
+        <w:autoSpaceDN w:val="0"/>
+        <w:adjustRightInd w:val="0"/>
+        <w:jc w:val="center"/>
+        <w:rPr>
+          <w:rFonts w:ascii="Times New Roman" w:eastAsia="宋体" w:hAnsi="Times New Roman"/>
+          <w:b/>
+          <w:bCs/>
+          <w:kern w:val="0"/>
+          <w:sz w:val="22"/>
+          <w:szCs w:val="22"/>
+        </w:rPr>
+      </w:pPr>
+      <w:r>
+        <w:rPr>
+          <w:rFonts w:ascii="Times New Roman" w:eastAsia="宋体" w:hAnsi="Times New Roman"/>
+          <w:b/>
+          <w:kern w:val="0"/>
+          <w:sz w:val="22"/>
+          <w:szCs w:val="22"/>
+        </w:rPr>
+        <w:t>H</w:t>
+      </w:r>
+      <w:r>
+        <w:rPr>
+          <w:rFonts w:ascii="Times New Roman" w:eastAsia="宋体" w:hAnsi="Times New Roman" w:hint="eastAsia"/>
+          <w:b/>
+          <w:kern w:val="0"/>
+          <w:sz w:val="22"/>
+          <w:szCs w:val="22"/>
+        </w:rPr>
+        <w:t>O</w:t>
+      </w:r>
+      <w:r>
+        <w:rPr>
+          <w:rFonts w:ascii="Times New Roman" w:eastAsia="宋体" w:hAnsi="Times New Roman"/>
+          <w:b/>
+          <w:kern w:val="0"/>
+          <w:sz w:val="22"/>
+          <w:szCs w:val="22"/>
+        </w:rPr>
+        <w:t>NOR</w:t>
+      </w:r>
+      <w:r>
+        <w:rPr>
+          <w:rFonts w:ascii="Times New Roman" w:eastAsia="宋体" w:hAnsi="Times New Roman" w:hint="eastAsia"/>
+          <w:b/>
+          <w:kern w:val="0"/>
+          <w:sz w:val="22"/>
+          <w:szCs w:val="22"/>
+        </w:rPr>
+        <w:t>S</w:t>
       </w:r>
     </w:p>
     <w:p>
@@ -730,33 +804,6 @@
       </w:pPr>
       <w:r>
         <w:rPr>
-          <w:rFonts w:ascii="Times New Roman" w:eastAsia="宋体" w:hAnsi="Times New Roman"/>
-          <w:bCs/>
-          <w:kern w:val="0"/>
-        </w:rPr>
-        <w:t>Awards and Honors</w:t>
-      </w:r>
-      <w:r>
-        <w:rPr>
-          <w:rFonts w:ascii="Times New Roman" w:eastAsia="宋体" w:hAnsi="Times New Roman" w:hint="eastAsia"/>
-          <w:bCs/>
-          <w:kern w:val="0"/>
-        </w:rPr>
-        <w:t>：</w:t>
-      </w:r>
-    </w:p>
-    <w:p>
-      <w:pPr>
-        <w:tabs>
-          <w:tab w:val="left" w:pos="400"/>
-        </w:tabs>
-        <w:ind w:leftChars="200" w:left="400"/>
-        <w:rPr>
-          <w:rFonts w:ascii="Times New Roman" w:hAnsi="Times New Roman"/>
-        </w:rPr>
-      </w:pPr>
-      <w:r>
-        <w:rPr>
           <w:rFonts w:ascii="Times New Roman" w:hAnsi="Times New Roman"/>
         </w:rPr>
         <w:t>Outstanding Research Award</w:t>
@@ -847,6 +894,12 @@
       </w:r>
       <w:r>
         <w:rPr>
+          <w:rFonts w:ascii="Times New Roman" w:hAnsi="Times New Roman"/>
+        </w:rPr>
+        <w:tab/>
+      </w:r>
+      <w:r>
+        <w:rPr>
           <w:rFonts w:ascii="Times New Roman" w:hAnsi="Times New Roman" w:hint="eastAsia"/>
         </w:rPr>
         <w:t>0</w:t>
@@ -868,293 +921,6 @@
           <w:rFonts w:ascii="Times New Roman" w:hAnsi="Times New Roman" w:hint="eastAsia"/>
         </w:rPr>
         <w:t>25</w:t>
-      </w:r>
-    </w:p>
-    <w:p>
-      <w:pPr>
-        <w:tabs>
-          <w:tab w:val="left" w:pos="400"/>
-        </w:tabs>
-        <w:ind w:leftChars="200" w:left="400"/>
-        <w:rPr>
-          <w:rFonts w:ascii="Times New Roman" w:hAnsi="Times New Roman"/>
-        </w:rPr>
-      </w:pPr>
-      <w:r>
-        <w:rPr>
-          <w:rFonts w:ascii="Times New Roman" w:hAnsi="Times New Roman"/>
-        </w:rPr>
-        <w:t>Alishan Scholarship</w:t>
-      </w:r>
-      <w:r>
-        <w:rPr>
-          <w:rFonts w:ascii="Times New Roman" w:hAnsi="Times New Roman"/>
-        </w:rPr>
-        <w:tab/>
-      </w:r>
-      <w:r>
-        <w:rPr>
-          <w:rFonts w:ascii="Times New Roman" w:hAnsi="Times New Roman"/>
-        </w:rPr>
-        <w:tab/>
-      </w:r>
-      <w:r>
-        <w:rPr>
-          <w:rFonts w:ascii="Times New Roman" w:hAnsi="Times New Roman"/>
-        </w:rPr>
-        <w:tab/>
-      </w:r>
-      <w:r>
-        <w:rPr>
-          <w:rFonts w:ascii="Times New Roman" w:hAnsi="Times New Roman"/>
-        </w:rPr>
-        <w:tab/>
-      </w:r>
-      <w:r>
-        <w:rPr>
-          <w:rFonts w:ascii="Times New Roman" w:hAnsi="Times New Roman"/>
-        </w:rPr>
-        <w:tab/>
-      </w:r>
-      <w:r>
-        <w:rPr>
-          <w:rFonts w:ascii="Times New Roman" w:hAnsi="Times New Roman"/>
-        </w:rPr>
-        <w:tab/>
-      </w:r>
-      <w:r>
-        <w:rPr>
-          <w:rFonts w:ascii="Times New Roman" w:hAnsi="Times New Roman"/>
-        </w:rPr>
-        <w:tab/>
-      </w:r>
-      <w:r>
-        <w:rPr>
-          <w:rFonts w:ascii="Times New Roman" w:hAnsi="Times New Roman"/>
-        </w:rPr>
-        <w:tab/>
-      </w:r>
-      <w:r>
-        <w:rPr>
-          <w:rFonts w:ascii="Times New Roman" w:hAnsi="Times New Roman"/>
-        </w:rPr>
-        <w:tab/>
-      </w:r>
-      <w:r>
-        <w:rPr>
-          <w:rFonts w:ascii="Times New Roman" w:hAnsi="Times New Roman"/>
-        </w:rPr>
-        <w:tab/>
-      </w:r>
-      <w:r>
-        <w:rPr>
-          <w:rFonts w:ascii="Times New Roman" w:hAnsi="Times New Roman"/>
-        </w:rPr>
-        <w:tab/>
-      </w:r>
-      <w:r>
-        <w:rPr>
-          <w:rFonts w:ascii="Times New Roman" w:hAnsi="Times New Roman"/>
-        </w:rPr>
-        <w:tab/>
-      </w:r>
-      <w:r>
-        <w:rPr>
-          <w:rFonts w:ascii="Times New Roman" w:hAnsi="Times New Roman"/>
-        </w:rPr>
-        <w:tab/>
-      </w:r>
-      <w:r>
-        <w:rPr>
-          <w:rFonts w:ascii="Times New Roman" w:hAnsi="Times New Roman"/>
-        </w:rPr>
-        <w:tab/>
-      </w:r>
-      <w:r>
-        <w:rPr>
-          <w:rFonts w:ascii="Times New Roman" w:hAnsi="Times New Roman"/>
-        </w:rPr>
-        <w:tab/>
-      </w:r>
-      <w:r>
-        <w:rPr>
-          <w:rFonts w:ascii="Times New Roman" w:hAnsi="Times New Roman"/>
-        </w:rPr>
-        <w:tab/>
-        <w:t>09/20</w:t>
-      </w:r>
-      <w:r>
-        <w:rPr>
-          <w:rFonts w:ascii="Times New Roman" w:hAnsi="Times New Roman" w:hint="eastAsia"/>
-        </w:rPr>
-        <w:t>25</w:t>
-      </w:r>
-    </w:p>
-    <w:p>
-      <w:pPr>
-        <w:tabs>
-          <w:tab w:val="left" w:pos="400"/>
-        </w:tabs>
-        <w:ind w:leftChars="200" w:left="400"/>
-        <w:rPr>
-          <w:rFonts w:ascii="Times New Roman" w:hAnsi="Times New Roman"/>
-        </w:rPr>
-      </w:pPr>
-      <w:r>
-        <w:rPr>
-          <w:rFonts w:ascii="Times New Roman" w:hAnsi="Times New Roman"/>
-        </w:rPr>
-        <w:t>National Endeavor Scholarship</w:t>
-      </w:r>
-      <w:r>
-        <w:rPr>
-          <w:rFonts w:ascii="Times New Roman" w:hAnsi="Times New Roman"/>
-        </w:rPr>
-        <w:tab/>
-      </w:r>
-      <w:r>
-        <w:rPr>
-          <w:rFonts w:ascii="Times New Roman" w:hAnsi="Times New Roman"/>
-        </w:rPr>
-        <w:tab/>
-      </w:r>
-      <w:r>
-        <w:rPr>
-          <w:rFonts w:ascii="Times New Roman" w:hAnsi="Times New Roman"/>
-        </w:rPr>
-        <w:tab/>
-      </w:r>
-      <w:r>
-        <w:rPr>
-          <w:rFonts w:ascii="Times New Roman" w:hAnsi="Times New Roman"/>
-        </w:rPr>
-        <w:tab/>
-      </w:r>
-      <w:r>
-        <w:rPr>
-          <w:rFonts w:ascii="Times New Roman" w:hAnsi="Times New Roman"/>
-        </w:rPr>
-        <w:tab/>
-      </w:r>
-      <w:r>
-        <w:rPr>
-          <w:rFonts w:ascii="Times New Roman" w:hAnsi="Times New Roman"/>
-        </w:rPr>
-        <w:tab/>
-      </w:r>
-      <w:r>
-        <w:rPr>
-          <w:rFonts w:ascii="Times New Roman" w:hAnsi="Times New Roman"/>
-        </w:rPr>
-        <w:tab/>
-      </w:r>
-      <w:r>
-        <w:rPr>
-          <w:rFonts w:ascii="Times New Roman" w:hAnsi="Times New Roman"/>
-        </w:rPr>
-        <w:tab/>
-      </w:r>
-      <w:r>
-        <w:rPr>
-          <w:rFonts w:ascii="Times New Roman" w:hAnsi="Times New Roman"/>
-        </w:rPr>
-        <w:tab/>
-      </w:r>
-      <w:r>
-        <w:rPr>
-          <w:rFonts w:ascii="Times New Roman" w:hAnsi="Times New Roman"/>
-        </w:rPr>
-        <w:tab/>
-      </w:r>
-      <w:r>
-        <w:rPr>
-          <w:rFonts w:ascii="Times New Roman" w:hAnsi="Times New Roman"/>
-        </w:rPr>
-        <w:tab/>
-      </w:r>
-      <w:r>
-        <w:rPr>
-          <w:rFonts w:ascii="Times New Roman" w:hAnsi="Times New Roman"/>
-        </w:rPr>
-        <w:tab/>
-      </w:r>
-      <w:r>
-        <w:rPr>
-          <w:rFonts w:ascii="Times New Roman" w:hAnsi="Times New Roman"/>
-        </w:rPr>
-        <w:tab/>
-      </w:r>
-      <w:r>
-        <w:rPr>
-          <w:rFonts w:ascii="Times New Roman" w:hAnsi="Times New Roman"/>
-        </w:rPr>
-        <w:tab/>
-      </w:r>
-      <w:r>
-        <w:rPr>
-          <w:rFonts w:ascii="Times New Roman" w:hAnsi="Times New Roman" w:hint="eastAsia"/>
-        </w:rPr>
-        <w:t>09/20</w:t>
-      </w:r>
-      <w:r>
-        <w:rPr>
-          <w:rFonts w:ascii="Times New Roman" w:hAnsi="Times New Roman" w:hint="eastAsia"/>
-        </w:rPr>
-        <w:t>25</w:t>
-      </w:r>
-    </w:p>
-    <w:p>
-      <w:pPr>
-        <w:ind w:rightChars="-42" w:right="-84" w:firstLine="0"/>
-        <w:rPr>
-          <w:rFonts w:ascii="Times New Roman" w:eastAsia="宋体" w:hAnsi="Times New Roman"/>
-          <w:b/>
-          <w:bCs/>
-          <w:color w:val="000000"/>
-          <w:kern w:val="0"/>
-          <w:u w:val="single"/>
-        </w:rPr>
-      </w:pPr>
-    </w:p>
-    <w:p>
-      <w:pPr>
-        <w:pBdr>
-          <w:bottom w:val="single" w:sz="6" w:space="1" w:color="auto"/>
-        </w:pBdr>
-        <w:autoSpaceDE w:val="0"/>
-        <w:autoSpaceDN w:val="0"/>
-        <w:adjustRightInd w:val="0"/>
-        <w:jc w:val="center"/>
-        <w:rPr>
-          <w:rFonts w:ascii="Times New Roman" w:eastAsia="宋体" w:hAnsi="Times New Roman"/>
-          <w:b/>
-          <w:bCs/>
-          <w:kern w:val="0"/>
-          <w:sz w:val="22"/>
-          <w:szCs w:val="22"/>
-        </w:rPr>
-      </w:pPr>
-      <w:r>
-        <w:rPr>
-          <w:rFonts w:ascii="Times New Roman" w:eastAsia="宋体" w:hAnsi="Times New Roman" w:hint="eastAsia"/>
-          <w:b/>
-          <w:bCs/>
-          <w:kern w:val="0"/>
-          <w:sz w:val="22"/>
-          <w:szCs w:val="22"/>
-        </w:rPr>
-        <w:t>PUBLICATION</w:t>
-      </w:r>
-      <w:r>
-        <w:rPr>
-          <w:rFonts w:ascii="Times New Roman" w:eastAsia="宋体" w:hAnsi="Times New Roman"/>
-          <w:b/>
-          <w:bCs/>
-          <w:kern w:val="0"/>
-          <w:sz w:val="22"/>
-          <w:szCs w:val="22"/>
-        </w:rPr>
-        <w:t>S</w:t>
       </w:r>
     </w:p>
     <w:p>
@@ -1169,6 +935,320 @@
         <w:adjustRightInd w:val="0"/>
         <w:ind w:left="284" w:firstLineChars="0" w:hanging="284"/>
         <w:rPr>
+          <w:rFonts w:ascii="Times New Roman" w:eastAsia="宋体" w:hAnsi="Times New Roman"/>
+          <w:bCs/>
+          <w:color w:val="000000"/>
+          <w:kern w:val="0"/>
+        </w:rPr>
+      </w:pPr>
+      <w:r>
+        <w:rPr>
+          <w:rFonts w:ascii="Times New Roman" w:hAnsi="Times New Roman"/>
+        </w:rPr>
+        <w:t>Alishan Scholarship</w:t>
+      </w:r>
+      <w:r>
+        <w:rPr>
+          <w:rFonts w:ascii="Times New Roman" w:hAnsi="Times New Roman"/>
+        </w:rPr>
+        <w:tab/>
+      </w:r>
+      <w:r>
+        <w:rPr>
+          <w:rFonts w:ascii="Times New Roman" w:hAnsi="Times New Roman"/>
+        </w:rPr>
+        <w:tab/>
+      </w:r>
+      <w:r>
+        <w:rPr>
+          <w:rFonts w:ascii="Times New Roman" w:hAnsi="Times New Roman"/>
+        </w:rPr>
+        <w:tab/>
+      </w:r>
+      <w:r>
+        <w:rPr>
+          <w:rFonts w:ascii="Times New Roman" w:hAnsi="Times New Roman"/>
+        </w:rPr>
+        <w:tab/>
+      </w:r>
+      <w:r>
+        <w:rPr>
+          <w:rFonts w:ascii="Times New Roman" w:hAnsi="Times New Roman"/>
+        </w:rPr>
+        <w:tab/>
+      </w:r>
+      <w:r>
+        <w:rPr>
+          <w:rFonts w:ascii="Times New Roman" w:hAnsi="Times New Roman"/>
+        </w:rPr>
+        <w:tab/>
+      </w:r>
+      <w:r>
+        <w:rPr>
+          <w:rFonts w:ascii="Times New Roman" w:hAnsi="Times New Roman"/>
+        </w:rPr>
+        <w:tab/>
+      </w:r>
+      <w:r>
+        <w:rPr>
+          <w:rFonts w:ascii="Times New Roman" w:hAnsi="Times New Roman"/>
+        </w:rPr>
+        <w:tab/>
+      </w:r>
+      <w:r>
+        <w:rPr>
+          <w:rFonts w:ascii="Times New Roman" w:hAnsi="Times New Roman"/>
+        </w:rPr>
+        <w:tab/>
+      </w:r>
+      <w:r>
+        <w:rPr>
+          <w:rFonts w:ascii="Times New Roman" w:hAnsi="Times New Roman"/>
+        </w:rPr>
+        <w:tab/>
+      </w:r>
+      <w:r>
+        <w:rPr>
+          <w:rFonts w:ascii="Times New Roman" w:hAnsi="Times New Roman"/>
+        </w:rPr>
+        <w:tab/>
+      </w:r>
+      <w:r>
+        <w:rPr>
+          <w:rFonts w:ascii="Times New Roman" w:hAnsi="Times New Roman"/>
+        </w:rPr>
+        <w:tab/>
+      </w:r>
+      <w:r>
+        <w:rPr>
+          <w:rFonts w:ascii="Times New Roman" w:hAnsi="Times New Roman"/>
+        </w:rPr>
+        <w:tab/>
+      </w:r>
+      <w:r>
+        <w:rPr>
+          <w:rFonts w:ascii="Times New Roman" w:hAnsi="Times New Roman"/>
+        </w:rPr>
+        <w:tab/>
+      </w:r>
+      <w:r>
+        <w:rPr>
+          <w:rFonts w:ascii="Times New Roman" w:hAnsi="Times New Roman"/>
+        </w:rPr>
+        <w:tab/>
+      </w:r>
+      <w:r>
+        <w:rPr>
+          <w:rFonts w:ascii="Times New Roman" w:hAnsi="Times New Roman"/>
+        </w:rPr>
+        <w:tab/>
+      </w:r>
+      <w:r>
+        <w:rPr>
+          <w:rFonts w:ascii="Times New Roman" w:hAnsi="Times New Roman"/>
+        </w:rPr>
+        <w:tab/>
+      </w:r>
+      <w:r>
+        <w:rPr>
+          <w:rFonts w:ascii="Times New Roman" w:hAnsi="Times New Roman"/>
+        </w:rPr>
+        <w:t>09/20</w:t>
+      </w:r>
+      <w:r>
+        <w:rPr>
+          <w:rFonts w:ascii="Times New Roman" w:hAnsi="Times New Roman" w:hint="eastAsia"/>
+        </w:rPr>
+        <w:t>25</w:t>
+      </w:r>
+    </w:p>
+    <w:p>
+      <w:pPr>
+        <w:pStyle w:val="a4"/>
+        <w:numPr>
+          <w:ilvl w:val="0"/>
+          <w:numId w:val="2"/>
+        </w:numPr>
+        <w:autoSpaceDE w:val="0"/>
+        <w:autoSpaceDN w:val="0"/>
+        <w:adjustRightInd w:val="0"/>
+        <w:ind w:left="284" w:firstLineChars="0" w:hanging="284"/>
+        <w:rPr>
+          <w:rFonts w:ascii="Times New Roman" w:eastAsia="宋体" w:hAnsi="Times New Roman"/>
+          <w:bCs/>
+          <w:color w:val="000000"/>
+          <w:kern w:val="0"/>
+        </w:rPr>
+      </w:pPr>
+      <w:r>
+        <w:rPr>
+          <w:rFonts w:ascii="Times New Roman" w:hAnsi="Times New Roman"/>
+        </w:rPr>
+        <w:t>National Endeavor Scholarship</w:t>
+      </w:r>
+      <w:r>
+        <w:rPr>
+          <w:rFonts w:ascii="Times New Roman" w:hAnsi="Times New Roman"/>
+        </w:rPr>
+        <w:tab/>
+      </w:r>
+      <w:r>
+        <w:rPr>
+          <w:rFonts w:ascii="Times New Roman" w:hAnsi="Times New Roman"/>
+        </w:rPr>
+        <w:tab/>
+      </w:r>
+      <w:r>
+        <w:rPr>
+          <w:rFonts w:ascii="Times New Roman" w:hAnsi="Times New Roman"/>
+        </w:rPr>
+        <w:tab/>
+      </w:r>
+      <w:r>
+        <w:rPr>
+          <w:rFonts w:ascii="Times New Roman" w:hAnsi="Times New Roman"/>
+        </w:rPr>
+        <w:tab/>
+      </w:r>
+      <w:r>
+        <w:rPr>
+          <w:rFonts w:ascii="Times New Roman" w:hAnsi="Times New Roman"/>
+        </w:rPr>
+        <w:tab/>
+      </w:r>
+      <w:r>
+        <w:rPr>
+          <w:rFonts w:ascii="Times New Roman" w:hAnsi="Times New Roman"/>
+        </w:rPr>
+        <w:tab/>
+      </w:r>
+      <w:r>
+        <w:rPr>
+          <w:rFonts w:ascii="Times New Roman" w:hAnsi="Times New Roman"/>
+        </w:rPr>
+        <w:tab/>
+      </w:r>
+      <w:r>
+        <w:rPr>
+          <w:rFonts w:ascii="Times New Roman" w:hAnsi="Times New Roman"/>
+        </w:rPr>
+        <w:tab/>
+      </w:r>
+      <w:r>
+        <w:rPr>
+          <w:rFonts w:ascii="Times New Roman" w:hAnsi="Times New Roman"/>
+        </w:rPr>
+        <w:tab/>
+      </w:r>
+      <w:r>
+        <w:rPr>
+          <w:rFonts w:ascii="Times New Roman" w:hAnsi="Times New Roman"/>
+        </w:rPr>
+        <w:tab/>
+      </w:r>
+      <w:r>
+        <w:rPr>
+          <w:rFonts w:ascii="Times New Roman" w:hAnsi="Times New Roman"/>
+        </w:rPr>
+        <w:tab/>
+      </w:r>
+      <w:r>
+        <w:rPr>
+          <w:rFonts w:ascii="Times New Roman" w:hAnsi="Times New Roman"/>
+        </w:rPr>
+        <w:tab/>
+      </w:r>
+      <w:r>
+        <w:rPr>
+          <w:rFonts w:ascii="Times New Roman" w:hAnsi="Times New Roman"/>
+        </w:rPr>
+        <w:tab/>
+      </w:r>
+      <w:r>
+        <w:rPr>
+          <w:rFonts w:ascii="Times New Roman" w:hAnsi="Times New Roman"/>
+        </w:rPr>
+        <w:tab/>
+      </w:r>
+      <w:r>
+        <w:rPr>
+          <w:rFonts w:ascii="Times New Roman" w:hAnsi="Times New Roman"/>
+        </w:rPr>
+        <w:tab/>
+      </w:r>
+      <w:r>
+        <w:rPr>
+          <w:rFonts w:ascii="Times New Roman" w:hAnsi="Times New Roman" w:hint="eastAsia"/>
+        </w:rPr>
+        <w:t>09/2025</w:t>
+      </w:r>
+    </w:p>
+    <w:p>
+      <w:pPr>
+        <w:ind w:rightChars="-42" w:right="-84" w:firstLine="0"/>
+        <w:rPr>
+          <w:rFonts w:ascii="Times New Roman" w:eastAsia="宋体" w:hAnsi="Times New Roman"/>
+          <w:b/>
+          <w:bCs/>
+          <w:color w:val="000000"/>
+          <w:kern w:val="0"/>
+          <w:u w:val="single"/>
+        </w:rPr>
+      </w:pPr>
+    </w:p>
+    <w:p>
+      <w:pPr>
+        <w:pBdr>
+          <w:bottom w:val="single" w:sz="6" w:space="1" w:color="auto"/>
+        </w:pBdr>
+        <w:autoSpaceDE w:val="0"/>
+        <w:autoSpaceDN w:val="0"/>
+        <w:adjustRightInd w:val="0"/>
+        <w:jc w:val="center"/>
+        <w:rPr>
+          <w:rFonts w:ascii="Times New Roman" w:eastAsia="宋体" w:hAnsi="Times New Roman"/>
+          <w:b/>
+          <w:bCs/>
+          <w:kern w:val="0"/>
+          <w:sz w:val="22"/>
+          <w:szCs w:val="22"/>
+        </w:rPr>
+      </w:pPr>
+      <w:r>
+        <w:rPr>
+          <w:rFonts w:ascii="Times New Roman" w:eastAsia="宋体" w:hAnsi="Times New Roman" w:hint="eastAsia"/>
+          <w:b/>
+          <w:bCs/>
+          <w:kern w:val="0"/>
+          <w:sz w:val="22"/>
+          <w:szCs w:val="22"/>
+        </w:rPr>
+        <w:t>PUBLICATION</w:t>
+      </w:r>
+      <w:r>
+        <w:rPr>
+          <w:rFonts w:ascii="Times New Roman" w:eastAsia="宋体" w:hAnsi="Times New Roman"/>
+          <w:b/>
+          <w:bCs/>
+          <w:kern w:val="0"/>
+          <w:sz w:val="22"/>
+          <w:szCs w:val="22"/>
+        </w:rPr>
+        <w:t>S</w:t>
+      </w:r>
+    </w:p>
+    <w:p>
+      <w:pPr>
+        <w:pStyle w:val="a4"/>
+        <w:numPr>
+          <w:ilvl w:val="0"/>
+          <w:numId w:val="2"/>
+        </w:numPr>
+        <w:autoSpaceDE w:val="0"/>
+        <w:autoSpaceDN w:val="0"/>
+        <w:adjustRightInd w:val="0"/>
+        <w:ind w:left="284" w:firstLineChars="0" w:hanging="284"/>
+        <w:rPr>
           <w:rFonts w:ascii="Times New Roman" w:hAnsi="Times New Roman"/>
           <w:b/>
           <w:bCs/>
@@ -1305,13 +1385,7 @@
           <w:b/>
           <w:bCs/>
         </w:rPr>
-        <w:t>Development &amp; Data Analysis of a Resistive Plate Counter (RPC)</w:t>
-      </w:r>
-      <w:r>
-        <w:rPr>
-          <w:rFonts w:ascii="Times New Roman" w:hAnsi="Times New Roman"/>
-        </w:rPr>
-        <w:t xml:space="preserve"> </w:t>
+        <w:t>Resistive Plate Counter Development and Data Analysis</w:t>
       </w:r>
       <w:r>
         <w:rPr>
@@ -1472,7 +1546,7 @@
         <w:rPr>
           <w:rFonts w:ascii="Times New Roman" w:hAnsi="Times New Roman"/>
         </w:rPr>
-        <w:t>Detector Development</w:t>
+        <w:t>Assembled and commissioned a Resistive Plate Counter detector</w:t>
       </w:r>
       <w:r>
         <w:rPr>
@@ -1699,6 +1773,15 @@
         <w:t>test-time compute and DPO</w:t>
       </w:r>
       <w:r>
+        <w:t xml:space="preserve"> </w:t>
+      </w:r>
+      <w:r>
+        <w:rPr>
+          <w:rFonts w:ascii="Times New Roman" w:hAnsi="Times New Roman"/>
+        </w:rPr>
+        <w:t>(Direct Preference Optimization)</w:t>
+      </w:r>
+      <w:r>
         <w:rPr>
           <w:rFonts w:ascii="Times New Roman" w:hAnsi="Times New Roman"/>
         </w:rPr>
@@ -1831,14 +1914,6 @@
     </w:p>
     <w:p>
       <w:pPr>
-        <w:ind w:rightChars="100" w:right="200" w:firstLine="0"/>
-        <w:rPr>
-          <w:rFonts w:ascii="Times New Roman" w:hAnsi="Times New Roman"/>
-        </w:rPr>
-      </w:pPr>
-    </w:p>
-    <w:p>
-      <w:pPr>
         <w:tabs>
           <w:tab w:val="left" w:pos="2055"/>
           <w:tab w:val="left" w:pos="2235"/>
@@ -1851,68 +1926,10 @@
         <w:ind w:leftChars="-1" w:left="-2" w:firstLine="0"/>
         <w:rPr>
           <w:rFonts w:ascii="Times New Roman" w:hAnsi="Times New Roman"/>
-        </w:rPr>
-      </w:pPr>
-      <w:r>
-        <w:rPr>
-          <w:rFonts w:ascii="Times New Roman" w:hAnsi="Times New Roman"/>
-          <w:b/>
-          <w:bCs/>
-        </w:rPr>
-        <w:t>GRPO Optimization under Sampling–Reward Distribution Mismatch</w:t>
-      </w:r>
-      <w:r>
-        <w:rPr>
-          <w:rFonts w:ascii="Times New Roman" w:hAnsi="Times New Roman"/>
-          <w:b/>
-          <w:bCs/>
-        </w:rPr>
-        <w:tab/>
-      </w:r>
-      <w:r>
-        <w:rPr>
-          <w:rFonts w:ascii="Times New Roman" w:hAnsi="Times New Roman"/>
-          <w:b/>
-          <w:bCs/>
-        </w:rPr>
-        <w:tab/>
-      </w:r>
-      <w:r>
-        <w:rPr>
-          <w:rFonts w:ascii="Times New Roman" w:hAnsi="Times New Roman"/>
-          <w:b/>
-          <w:bCs/>
-        </w:rPr>
-        <w:tab/>
-      </w:r>
-      <w:r>
-        <w:rPr>
-          <w:rFonts w:ascii="Times New Roman" w:hAnsi="Times New Roman"/>
-          <w:b/>
-          <w:bCs/>
-        </w:rPr>
-        <w:tab/>
-      </w:r>
-      <w:r>
-        <w:rPr>
-          <w:rFonts w:ascii="Times New Roman" w:hAnsi="Times New Roman"/>
-          <w:b/>
-          <w:bCs/>
-        </w:rPr>
-        <w:tab/>
-      </w:r>
-      <w:r>
-        <w:rPr>
-          <w:rFonts w:ascii="Times New Roman" w:hAnsi="Times New Roman"/>
-        </w:rPr>
-        <w:t xml:space="preserve">03/2025 – </w:t>
-      </w:r>
-      <w:r>
-        <w:rPr>
-          <w:rFonts w:ascii="Times New Roman" w:hAnsi="Times New Roman" w:hint="eastAsia"/>
-        </w:rPr>
-        <w:t>07/2025</w:t>
-      </w:r>
+          <w:b/>
+          <w:bCs/>
+        </w:rPr>
+      </w:pPr>
     </w:p>
     <w:p>
       <w:pPr>
@@ -1928,6 +1945,155 @@
         <w:ind w:leftChars="-1" w:left="-2" w:firstLine="0"/>
         <w:rPr>
           <w:rFonts w:ascii="Times New Roman" w:hAnsi="Times New Roman"/>
+        </w:rPr>
+      </w:pPr>
+      <w:r>
+        <w:rPr>
+          <w:rFonts w:ascii="Times New Roman" w:hAnsi="Times New Roman"/>
+          <w:b/>
+          <w:bCs/>
+        </w:rPr>
+        <w:t xml:space="preserve">Reward and </w:t>
+      </w:r>
+      <w:r>
+        <w:rPr>
+          <w:rFonts w:ascii="Times New Roman" w:hAnsi="Times New Roman" w:hint="eastAsia"/>
+          <w:b/>
+          <w:bCs/>
+        </w:rPr>
+        <w:t>Polic</w:t>
+      </w:r>
+      <w:r>
+        <w:rPr>
+          <w:rFonts w:ascii="Times New Roman" w:hAnsi="Times New Roman"/>
+          <w:b/>
+          <w:bCs/>
+        </w:rPr>
+        <w:t xml:space="preserve">y </w:t>
+      </w:r>
+      <w:r>
+        <w:rPr>
+          <w:rFonts w:ascii="Times New Roman" w:hAnsi="Times New Roman"/>
+          <w:b/>
+          <w:bCs/>
+        </w:rPr>
+        <w:t>D</w:t>
+      </w:r>
+      <w:r>
+        <w:rPr>
+          <w:rFonts w:ascii="Times New Roman" w:hAnsi="Times New Roman"/>
+          <w:b/>
+          <w:bCs/>
+        </w:rPr>
+        <w:t>istribution</w:t>
+      </w:r>
+      <w:r>
+        <w:rPr>
+          <w:rFonts w:ascii="Times New Roman" w:hAnsi="Times New Roman"/>
+          <w:b/>
+          <w:bCs/>
+        </w:rPr>
+        <w:t xml:space="preserve"> Optimization in </w:t>
+      </w:r>
+      <w:r>
+        <w:rPr>
+          <w:rFonts w:ascii="Times New Roman" w:hAnsi="Times New Roman" w:hint="eastAsia"/>
+          <w:b/>
+          <w:bCs/>
+        </w:rPr>
+        <w:t>GRPO</w:t>
+      </w:r>
+      <w:r>
+        <w:rPr>
+          <w:rFonts w:ascii="Times New Roman" w:hAnsi="Times New Roman"/>
+          <w:b/>
+          <w:bCs/>
+        </w:rPr>
+        <w:tab/>
+      </w:r>
+      <w:r>
+        <w:rPr>
+          <w:rFonts w:ascii="Times New Roman" w:hAnsi="Times New Roman"/>
+          <w:b/>
+          <w:bCs/>
+        </w:rPr>
+        <w:tab/>
+      </w:r>
+      <w:r>
+        <w:rPr>
+          <w:rFonts w:ascii="Times New Roman" w:hAnsi="Times New Roman"/>
+          <w:b/>
+          <w:bCs/>
+        </w:rPr>
+        <w:tab/>
+      </w:r>
+      <w:r>
+        <w:rPr>
+          <w:rFonts w:ascii="Times New Roman" w:hAnsi="Times New Roman"/>
+          <w:b/>
+          <w:bCs/>
+        </w:rPr>
+        <w:tab/>
+      </w:r>
+      <w:r>
+        <w:rPr>
+          <w:rFonts w:ascii="Times New Roman" w:hAnsi="Times New Roman"/>
+          <w:b/>
+          <w:bCs/>
+        </w:rPr>
+        <w:tab/>
+      </w:r>
+      <w:r>
+        <w:rPr>
+          <w:rFonts w:ascii="Times New Roman" w:hAnsi="Times New Roman"/>
+          <w:b/>
+          <w:bCs/>
+        </w:rPr>
+        <w:tab/>
+      </w:r>
+      <w:r>
+        <w:rPr>
+          <w:rFonts w:ascii="Times New Roman" w:hAnsi="Times New Roman"/>
+          <w:b/>
+          <w:bCs/>
+        </w:rPr>
+        <w:tab/>
+      </w:r>
+      <w:r>
+        <w:rPr>
+          <w:rFonts w:ascii="Times New Roman" w:hAnsi="Times New Roman"/>
+          <w:b/>
+          <w:bCs/>
+        </w:rPr>
+        <w:tab/>
+      </w:r>
+      <w:r>
+        <w:rPr>
+          <w:rFonts w:ascii="Times New Roman" w:hAnsi="Times New Roman"/>
+        </w:rPr>
+        <w:t xml:space="preserve">03/2025 – </w:t>
+      </w:r>
+      <w:r>
+        <w:rPr>
+          <w:rFonts w:ascii="Times New Roman" w:hAnsi="Times New Roman" w:hint="eastAsia"/>
+        </w:rPr>
+        <w:t>07/2025</w:t>
+      </w:r>
+    </w:p>
+    <w:p>
+      <w:pPr>
+        <w:tabs>
+          <w:tab w:val="left" w:pos="2055"/>
+          <w:tab w:val="left" w:pos="2235"/>
+          <w:tab w:val="left" w:pos="5685"/>
+          <w:tab w:val="left" w:pos="5865"/>
+        </w:tabs>
+        <w:autoSpaceDE w:val="0"/>
+        <w:autoSpaceDN w:val="0"/>
+        <w:adjustRightInd w:val="0"/>
+        <w:ind w:leftChars="-1" w:left="-2" w:firstLine="0"/>
+        <w:rPr>
+          <w:rFonts w:ascii="Times New Roman" w:hAnsi="Times New Roman"/>
           <w:i/>
           <w:iCs/>
         </w:rPr>
@@ -1978,13 +2144,13 @@
         <w:rPr>
           <w:rFonts w:ascii="Times New Roman" w:hAnsi="Times New Roman"/>
         </w:rPr>
-        <w:t>Identified that for hard prompts</w:t>
-      </w:r>
-      <w:r>
-        <w:rPr>
-          <w:rFonts w:ascii="Times New Roman" w:hAnsi="Times New Roman"/>
-        </w:rPr>
-        <w:t>, the sampling distribution of responses can diverge strongly from the task’s reward distribution, leaving a dataset subset effectively untrainable.</w:t>
+        <w:t>Analyzed limitations in GRPO reinforcement learning framework, identifying key issues in reward assignment and sparse-signal exploration</w:t>
+      </w:r>
+      <w:r>
+        <w:rPr>
+          <w:rFonts w:ascii="Times New Roman" w:hAnsi="Times New Roman"/>
+        </w:rPr>
+        <w:t>.</w:t>
       </w:r>
     </w:p>
     <w:p>
@@ -2006,31 +2172,7 @@
         <w:rPr>
           <w:rFonts w:ascii="Times New Roman" w:hAnsi="Times New Roman"/>
         </w:rPr>
-        <w:t>Developing two fixes for GRPO:</w:t>
-      </w:r>
-      <w:r>
-        <w:rPr>
-          <w:rFonts w:ascii="Times New Roman" w:hAnsi="Times New Roman"/>
-        </w:rPr>
-        <w:t xml:space="preserve"> </w:t>
-      </w:r>
-      <w:r>
-        <w:rPr>
-          <w:rFonts w:ascii="Times New Roman" w:hAnsi="Times New Roman"/>
-        </w:rPr>
-        <w:t>sampling-probability diffusion</w:t>
-      </w:r>
-      <w:r>
-        <w:rPr>
-          <w:rFonts w:ascii="Times New Roman" w:hAnsi="Times New Roman"/>
-        </w:rPr>
-        <w:t xml:space="preserve"> and </w:t>
-      </w:r>
-      <w:r>
-        <w:rPr>
-          <w:rFonts w:ascii="Times New Roman" w:hAnsi="Times New Roman"/>
-        </w:rPr>
-        <w:t>“seeding”</w:t>
+        <w:t>Designed and implemented multiple strategies to improve credit assignment and sampling-reward alignment, including token-level advantage modeling, negative advantage, and dense ground-truth rewards</w:t>
       </w:r>
       <w:r>
         <w:rPr>
@@ -2274,7 +2416,13 @@
         <w:rPr>
           <w:rFonts w:ascii="Times New Roman" w:hAnsi="Times New Roman"/>
         </w:rPr>
-        <w:t>Noted that conventional models memorize arbitrary crystal representations rather than physical equivalence.</w:t>
+        <w:t>Identified a fundamental limitation in conventional crystal structure prediction models: they fail to recognize physically equivalent structures across different lattice representations</w:t>
+      </w:r>
+      <w:r>
+        <w:rPr>
+          <w:rFonts w:ascii="Times New Roman" w:hAnsi="Times New Roman"/>
+        </w:rPr>
+        <w:t>.</w:t>
       </w:r>
     </w:p>
     <w:p>
@@ -2296,29 +2444,13 @@
         <w:rPr>
           <w:rFonts w:ascii="Times New Roman" w:hAnsi="Times New Roman"/>
         </w:rPr>
-        <w:t>Applied Niggli reduction to both predictions and labels, so symmetry-equivalent structures yield zero loss.</w:t>
-      </w:r>
-    </w:p>
-    <w:p>
-      <w:pPr>
-        <w:numPr>
-          <w:ilvl w:val="0"/>
-          <w:numId w:val="1"/>
-        </w:numPr>
-        <w:tabs>
-          <w:tab w:val="clear" w:pos="2475"/>
-          <w:tab w:val="num" w:pos="360"/>
-        </w:tabs>
-        <w:ind w:left="284" w:rightChars="100" w:right="200" w:hanging="284"/>
-        <w:rPr>
-          <w:rFonts w:ascii="Times New Roman" w:hAnsi="Times New Roman"/>
-        </w:rPr>
-      </w:pPr>
-      <w:r>
-        <w:rPr>
-          <w:rFonts w:ascii="Times New Roman" w:hAnsi="Times New Roman"/>
-        </w:rPr>
-        <w:t>Enabled learning of physically consistent representations instead of dataset-specific memorization.</w:t>
+        <w:t>Introduced Niggli reduction to align predictions with canonical representations, designing a differentiable Proxy Loss to enable effective model training</w:t>
+      </w:r>
+      <w:r>
+        <w:rPr>
+          <w:rFonts w:ascii="Times New Roman" w:hAnsi="Times New Roman"/>
+        </w:rPr>
+        <w:t>.</w:t>
       </w:r>
     </w:p>
     <w:p>
@@ -2550,7 +2682,6 @@
         <w:t>.</w:t>
       </w:r>
     </w:p>
-    <w:bookmarkEnd w:id="0"/>
     <w:p>
       <w:pPr>
         <w:ind w:rightChars="100" w:right="200" w:firstLine="0"/>
@@ -2578,7 +2709,7 @@
       </w:pPr>
       <w:r>
         <w:rPr>
-          <w:rFonts w:ascii="Times New Roman" w:eastAsia="宋体" w:hAnsi="Times New Roman" w:hint="eastAsia"/>
+          <w:rFonts w:ascii="Times New Roman" w:eastAsia="宋体" w:hAnsi="Times New Roman"/>
           <w:b/>
           <w:bCs/>
           <w:color w:val="000000"/>
@@ -2586,201 +2717,69 @@
           <w:sz w:val="22"/>
           <w:szCs w:val="22"/>
         </w:rPr>
-        <w:t>A</w:t>
-      </w:r>
-      <w:r>
-        <w:rPr>
-          <w:rFonts w:ascii="Times New Roman" w:eastAsia="宋体" w:hAnsi="Times New Roman"/>
-          <w:b/>
-          <w:bCs/>
-          <w:color w:val="000000"/>
-          <w:kern w:val="0"/>
-          <w:sz w:val="22"/>
-          <w:szCs w:val="22"/>
-        </w:rPr>
-        <w:t>CADEMIC VISITS</w:t>
-      </w:r>
-    </w:p>
-    <w:p>
-      <w:pPr>
-        <w:ind w:rightChars="-42" w:right="-84" w:firstLine="0"/>
-        <w:jc w:val="left"/>
-        <w:rPr>
-          <w:rFonts w:ascii="Times New Roman" w:hAnsi="Times New Roman"/>
-        </w:rPr>
-      </w:pPr>
-      <w:r>
-        <w:rPr>
-          <w:rFonts w:ascii="Times New Roman" w:hAnsi="Times New Roman"/>
-          <w:b/>
-          <w:bCs/>
-        </w:rPr>
-        <w:t>Visiting Student, Shenzhen International Quantum Academy</w:t>
-      </w:r>
-      <w:r>
-        <w:rPr>
-          <w:rFonts w:ascii="Times New Roman" w:hAnsi="Times New Roman"/>
-          <w:b/>
-        </w:rPr>
-        <w:tab/>
-      </w:r>
-      <w:r>
-        <w:rPr>
-          <w:rFonts w:ascii="Times New Roman" w:hAnsi="Times New Roman"/>
-          <w:b/>
-        </w:rPr>
-        <w:tab/>
-      </w:r>
-      <w:r>
-        <w:rPr>
-          <w:rFonts w:ascii="Times New Roman" w:hAnsi="Times New Roman"/>
-          <w:b/>
-        </w:rPr>
-        <w:tab/>
-      </w:r>
-      <w:r>
-        <w:rPr>
-          <w:rFonts w:ascii="Times New Roman" w:hAnsi="Times New Roman"/>
-          <w:b/>
-        </w:rPr>
-        <w:tab/>
-      </w:r>
-      <w:r>
-        <w:rPr>
-          <w:rFonts w:ascii="Times New Roman" w:hAnsi="Times New Roman"/>
-          <w:b/>
-        </w:rPr>
-        <w:tab/>
-      </w:r>
-      <w:r>
-        <w:rPr>
-          <w:rFonts w:ascii="Times New Roman" w:hAnsi="Times New Roman"/>
-          <w:b/>
-        </w:rPr>
-        <w:tab/>
-      </w:r>
-      <w:r>
-        <w:rPr>
-          <w:rFonts w:ascii="Times New Roman" w:hAnsi="Times New Roman"/>
-          <w:b/>
-        </w:rPr>
-        <w:tab/>
-      </w:r>
-      <w:r>
-        <w:rPr>
-          <w:rFonts w:ascii="Times New Roman" w:hAnsi="Times New Roman" w:hint="eastAsia"/>
-        </w:rPr>
-        <w:t>0</w:t>
-      </w:r>
-      <w:r>
-        <w:rPr>
-          <w:rFonts w:ascii="Times New Roman" w:hAnsi="Times New Roman"/>
-        </w:rPr>
-        <w:t>1</w:t>
-      </w:r>
-      <w:r>
-        <w:rPr>
-          <w:rFonts w:ascii="Times New Roman" w:hAnsi="Times New Roman"/>
-        </w:rPr>
-        <w:t>/20</w:t>
-      </w:r>
-      <w:r>
-        <w:rPr>
-          <w:rFonts w:ascii="Times New Roman" w:hAnsi="Times New Roman"/>
-        </w:rPr>
-        <w:t>25</w:t>
-      </w:r>
-      <w:r>
-        <w:rPr>
-          <w:rFonts w:ascii="Times New Roman" w:hAnsi="Times New Roman"/>
-        </w:rPr>
-        <w:t xml:space="preserve"> – </w:t>
-      </w:r>
-      <w:r>
-        <w:rPr>
-          <w:rFonts w:ascii="Times New Roman" w:hAnsi="Times New Roman"/>
-        </w:rPr>
-        <w:t>02</w:t>
-      </w:r>
-      <w:r>
-        <w:rPr>
-          <w:rFonts w:ascii="Times New Roman" w:hAnsi="Times New Roman" w:hint="eastAsia"/>
-        </w:rPr>
-        <w:t>/20</w:t>
-      </w:r>
-      <w:r>
-        <w:rPr>
-          <w:rFonts w:ascii="Times New Roman" w:hAnsi="Times New Roman"/>
-        </w:rPr>
-        <w:t>25</w:t>
-      </w:r>
-    </w:p>
-    <w:p>
-      <w:pPr>
-        <w:numPr>
-          <w:ilvl w:val="0"/>
-          <w:numId w:val="1"/>
-        </w:numPr>
-        <w:tabs>
-          <w:tab w:val="clear" w:pos="2475"/>
-          <w:tab w:val="num" w:pos="360"/>
-        </w:tabs>
-        <w:ind w:left="284" w:rightChars="100" w:right="200" w:hanging="284"/>
-        <w:rPr>
-          <w:rFonts w:ascii="Times New Roman" w:hAnsi="Times New Roman"/>
-        </w:rPr>
-      </w:pPr>
-      <w:r>
-        <w:rPr>
-          <w:rFonts w:ascii="Times New Roman" w:hAnsi="Times New Roman"/>
-        </w:rPr>
-        <w:t>Participated in seminars on quantum optics and quantum information.</w:t>
-      </w:r>
-    </w:p>
-    <w:p>
-      <w:pPr>
-        <w:numPr>
-          <w:ilvl w:val="0"/>
-          <w:numId w:val="1"/>
-        </w:numPr>
-        <w:tabs>
-          <w:tab w:val="clear" w:pos="2475"/>
-          <w:tab w:val="num" w:pos="360"/>
-        </w:tabs>
-        <w:ind w:left="284" w:rightChars="100" w:right="200" w:hanging="284"/>
-        <w:rPr>
-          <w:rFonts w:ascii="Times New Roman" w:hAnsi="Times New Roman"/>
-        </w:rPr>
-      </w:pPr>
-      <w:r>
-        <w:rPr>
-          <w:rFonts w:ascii="Times New Roman" w:hAnsi="Times New Roman"/>
-        </w:rPr>
-        <w:t>Collaborated with graduate students in lab-based discussions on quantum measurement.</w:t>
-      </w:r>
-    </w:p>
-    <w:p>
-      <w:pPr>
-        <w:numPr>
-          <w:ilvl w:val="0"/>
-          <w:numId w:val="1"/>
-        </w:numPr>
-        <w:tabs>
-          <w:tab w:val="clear" w:pos="2475"/>
-          <w:tab w:val="num" w:pos="360"/>
-        </w:tabs>
-        <w:ind w:left="284" w:rightChars="100" w:right="200" w:hanging="284"/>
-        <w:rPr>
-          <w:rFonts w:ascii="Times New Roman" w:hAnsi="Times New Roman"/>
-        </w:rPr>
-      </w:pPr>
-      <w:r>
-        <w:rPr>
-          <w:rFonts w:ascii="Times New Roman" w:hAnsi="Times New Roman"/>
-        </w:rPr>
-        <w:t>Gained exposure to frontier topics in quantum physics through workshops and invited talks.</w:t>
-      </w:r>
-    </w:p>
+        <w:t>ACADEMIC VISITS</w:t>
+      </w:r>
+    </w:p>
+    <w:p>
+      <w:pPr>
+        <w:tabs>
+          <w:tab w:val="left" w:pos="2055"/>
+          <w:tab w:val="left" w:pos="2235"/>
+          <w:tab w:val="left" w:pos="5685"/>
+          <w:tab w:val="left" w:pos="5865"/>
+        </w:tabs>
+        <w:autoSpaceDE w:val="0"/>
+        <w:autoSpaceDN w:val="0"/>
+        <w:adjustRightInd w:val="0"/>
+        <w:ind w:firstLine="0"/>
+        <w:rPr>
+          <w:rFonts w:ascii="Times New Roman" w:hAnsi="Times New Roman"/>
+        </w:rPr>
+      </w:pPr>
+      <w:r>
+        <w:rPr>
+          <w:rFonts w:ascii="Times New Roman" w:hAnsi="Times New Roman"/>
+          <w:b/>
+        </w:rPr>
+        <w:t xml:space="preserve">Shenzhen International Quantum Academy — Visiting Student             </w:t>
+      </w:r>
+      <w:r>
+        <w:rPr>
+          <w:rFonts w:ascii="Times New Roman" w:hAnsi="Times New Roman"/>
+          <w:b/>
+        </w:rPr>
+        <w:tab/>
+      </w:r>
+      <w:r>
+        <w:rPr>
+          <w:rFonts w:ascii="Times New Roman" w:hAnsi="Times New Roman"/>
+          <w:b/>
+        </w:rPr>
+        <w:tab/>
+      </w:r>
+      <w:r>
+        <w:rPr>
+          <w:rFonts w:ascii="Times New Roman" w:hAnsi="Times New Roman"/>
+          <w:b/>
+        </w:rPr>
+        <w:tab/>
+      </w:r>
+      <w:r>
+        <w:rPr>
+          <w:rFonts w:ascii="Times New Roman" w:hAnsi="Times New Roman"/>
+          <w:b/>
+        </w:rPr>
+        <w:tab/>
+      </w:r>
+      <w:r>
+        <w:rPr>
+          <w:rFonts w:ascii="Times New Roman" w:hAnsi="Times New Roman"/>
+          <w:bCs/>
+        </w:rPr>
+        <w:t>01/2025 – 02/2025</w:t>
+      </w:r>
+    </w:p>
+    <w:bookmarkEnd w:id="0"/>
     <w:p>
       <w:pPr>
         <w:ind w:rightChars="100" w:right="200" w:firstLine="0"/>
@@ -4879,6 +4878,11 @@
       <w:u w:val="single"/>
     </w:rPr>
   </w:style>
+  <w:style w:type="character" w:customStyle="1" w:styleId="apple-converted-space">
+    <w:name w:val="apple-converted-space"/>
+    <w:basedOn w:val="a0"/>
+    <w:rsid w:val="005C6145"/>
+  </w:style>
 </w:styles>
 </file>
 

--- a/archive/email-materials/cv/CV.docx
+++ b/archive/email-materials/cv/CV.docx
@@ -65,7 +65,7 @@
         <w:ind w:rightChars="100" w:right="200"/>
         <w:jc w:val="center"/>
         <w:rPr>
-          <w:rFonts w:ascii="Times New Roman" w:hAnsi="Times New Roman"/>
+          <w:rFonts w:ascii="Times New Roman" w:hAnsi="Times New Roman" w:hint="eastAsia"/>
         </w:rPr>
       </w:pPr>
       <w:r>
@@ -102,88 +102,26 @@
         <w:rPr>
           <w:rFonts w:ascii="Times New Roman" w:hAnsi="Times New Roman" w:hint="eastAsia"/>
         </w:rPr>
-        <w:t xml:space="preserve"> | (</w:t>
-      </w:r>
-      <w:r>
-        <w:rPr>
-          <w:rFonts w:ascii="Times New Roman" w:hAnsi="Times New Roman"/>
-        </w:rPr>
-        <w:t>+</w:t>
-      </w:r>
-      <w:r>
-        <w:rPr>
-          <w:rFonts w:ascii="Times New Roman" w:hAnsi="Times New Roman" w:hint="eastAsia"/>
-        </w:rPr>
-        <w:t xml:space="preserve">86) </w:t>
-      </w:r>
-      <w:r>
-        <w:rPr>
-          <w:rFonts w:ascii="Times New Roman" w:hAnsi="Times New Roman"/>
-        </w:rPr>
-        <w:t>1</w:t>
-      </w:r>
-      <w:r>
-        <w:rPr>
-          <w:rFonts w:ascii="Times New Roman" w:hAnsi="Times New Roman"/>
-        </w:rPr>
-        <w:t>8810773205</w:t>
-      </w:r>
-      <w:r>
-        <w:rPr>
-          <w:rFonts w:ascii="Times New Roman" w:hAnsi="Times New Roman" w:hint="eastAsia"/>
-        </w:rPr>
-        <w:t xml:space="preserve"> | </w:t>
-      </w:r>
-      <w:r>
-        <w:rPr>
-          <w:rFonts w:ascii="Times New Roman" w:hAnsi="Times New Roman"/>
-        </w:rPr>
-        <w:fldChar w:fldCharType="begin"/>
-      </w:r>
-      <w:r>
-        <w:rPr>
-          <w:rFonts w:ascii="Times New Roman" w:hAnsi="Times New Roman"/>
-        </w:rPr>
-        <w:instrText>HYPERLINK "https://zhizhengzhao.github.io/"</w:instrText>
-      </w:r>
-      <w:r>
-        <w:rPr>
-          <w:rFonts w:ascii="Times New Roman" w:hAnsi="Times New Roman"/>
-        </w:rPr>
-      </w:r>
-      <w:r>
-        <w:rPr>
-          <w:rFonts w:ascii="Times New Roman" w:hAnsi="Times New Roman"/>
-        </w:rPr>
-        <w:fldChar w:fldCharType="separate"/>
-      </w:r>
-      <w:r>
-        <w:rPr>
-          <w:rStyle w:val="a3"/>
-          <w:rFonts w:ascii="Times New Roman" w:hAnsi="Times New Roman"/>
-        </w:rPr>
-        <w:t>Personal W</w:t>
-      </w:r>
-      <w:r>
-        <w:rPr>
-          <w:rStyle w:val="a3"/>
-          <w:rFonts w:ascii="Times New Roman" w:hAnsi="Times New Roman"/>
-        </w:rPr>
-        <w:t>e</w:t>
-      </w:r>
-      <w:r>
-        <w:rPr>
-          <w:rStyle w:val="a3"/>
-          <w:rFonts w:ascii="Times New Roman" w:hAnsi="Times New Roman"/>
-        </w:rPr>
-        <w:t>bsite</w:t>
-      </w:r>
-      <w:r>
-        <w:rPr>
-          <w:rFonts w:ascii="Times New Roman" w:hAnsi="Times New Roman"/>
-        </w:rPr>
-        <w:fldChar w:fldCharType="end"/>
-      </w:r>
+        <w:t xml:space="preserve"> |</w:t>
+      </w:r>
+      <w:r>
+        <w:rPr>
+          <w:rFonts w:ascii="Times New Roman" w:hAnsi="Times New Roman" w:hint="eastAsia"/>
+        </w:rPr>
+        <w:t xml:space="preserve"> </w:t>
+      </w:r>
+      <w:hyperlink r:id="rId5" w:history="1">
+        <w:r>
+          <w:rPr>
+            <w:rStyle w:val="a3"/>
+            <w:rFonts w:ascii="Times New Roman" w:hAnsi="Times New Roman"/>
+            <w:b/>
+            <w:bCs/>
+            <w:color w:val="000000" w:themeColor="text1"/>
+          </w:rPr>
+          <w:t>Personal Website</w:t>
+        </w:r>
+      </w:hyperlink>
     </w:p>
     <w:p>
       <w:pPr>
@@ -313,49 +251,7 @@
           <w:color w:val="000000"/>
           <w:kern w:val="0"/>
         </w:rPr>
-        <w:t>University</w:t>
-      </w:r>
-      <w:r>
-        <w:rPr>
-          <w:rFonts w:ascii="Times New Roman" w:hAnsi="Times New Roman"/>
-          <w:b/>
-        </w:rPr>
-        <w:tab/>
-      </w:r>
-      <w:r>
-        <w:rPr>
-          <w:rFonts w:ascii="Times New Roman" w:hAnsi="Times New Roman"/>
-          <w:b/>
-        </w:rPr>
-        <w:tab/>
-      </w:r>
-      <w:r>
-        <w:rPr>
-          <w:rFonts w:ascii="Times New Roman" w:hAnsi="Times New Roman"/>
-          <w:b/>
-        </w:rPr>
-        <w:tab/>
-      </w:r>
-      <w:r>
-        <w:rPr>
-          <w:rFonts w:ascii="Times New Roman" w:hAnsi="Times New Roman"/>
-          <w:b/>
-        </w:rPr>
-        <w:tab/>
-      </w:r>
-      <w:r>
-        <w:rPr>
-          <w:rFonts w:ascii="Times New Roman" w:hAnsi="Times New Roman"/>
-          <w:b/>
-        </w:rPr>
-        <w:tab/>
-      </w:r>
-      <w:r>
-        <w:rPr>
-          <w:rFonts w:ascii="Times New Roman" w:hAnsi="Times New Roman"/>
-          <w:b/>
-        </w:rPr>
-        <w:tab/>
+        <w:t xml:space="preserve">University </w:t>
       </w:r>
       <w:r>
         <w:rPr>
@@ -368,126 +264,149 @@
       </w:r>
       <w:r>
         <w:rPr>
+          <w:rFonts w:ascii="Times New Roman" w:hAnsi="Times New Roman"/>
+          <w:b/>
+        </w:rPr>
+        <w:tab/>
+      </w:r>
+      <w:r>
+        <w:rPr>
+          <w:rFonts w:ascii="Times New Roman" w:hAnsi="Times New Roman"/>
+          <w:b/>
+        </w:rPr>
+        <w:tab/>
+      </w:r>
+      <w:r>
+        <w:rPr>
+          <w:rFonts w:ascii="Times New Roman" w:hAnsi="Times New Roman" w:hint="eastAsia"/>
+          <w:b/>
+        </w:rPr>
+        <w:tab/>
+      </w:r>
+      <w:r>
+        <w:rPr>
+          <w:rFonts w:ascii="Times New Roman" w:hAnsi="Times New Roman" w:hint="eastAsia"/>
+          <w:b/>
+        </w:rPr>
+        <w:tab/>
+      </w:r>
+      <w:r>
+        <w:rPr>
+          <w:rFonts w:ascii="Times New Roman" w:hAnsi="Times New Roman" w:hint="eastAsia"/>
+          <w:b/>
+        </w:rPr>
+        <w:tab/>
+      </w:r>
+      <w:r>
+        <w:rPr>
+          <w:rFonts w:ascii="Times New Roman" w:hAnsi="Times New Roman" w:hint="eastAsia"/>
+          <w:b/>
+        </w:rPr>
+        <w:tab/>
+      </w:r>
+      <w:r>
+        <w:rPr>
+          <w:rFonts w:ascii="Times New Roman" w:hAnsi="Times New Roman" w:hint="eastAsia"/>
+          <w:b/>
+        </w:rPr>
+        <w:tab/>
+      </w:r>
+      <w:r>
+        <w:rPr>
+          <w:rFonts w:ascii="Times New Roman" w:hAnsi="Times New Roman" w:hint="eastAsia"/>
+          <w:b/>
+        </w:rPr>
+        <w:tab/>
+      </w:r>
+      <w:r>
+        <w:rPr>
+          <w:rFonts w:ascii="Times New Roman" w:hAnsi="Times New Roman" w:hint="eastAsia"/>
+          <w:b/>
+        </w:rPr>
+        <w:tab/>
+      </w:r>
+      <w:r>
+        <w:rPr>
+          <w:rFonts w:ascii="Times New Roman" w:hAnsi="Times New Roman" w:hint="eastAsia"/>
+          <w:b/>
+        </w:rPr>
+        <w:tab/>
+      </w:r>
+      <w:r>
+        <w:rPr>
+          <w:rFonts w:ascii="Times New Roman" w:hAnsi="Times New Roman" w:hint="eastAsia"/>
+          <w:b/>
+        </w:rPr>
+        <w:tab/>
+      </w:r>
+      <w:r>
+        <w:rPr>
+          <w:rFonts w:ascii="Times New Roman" w:hAnsi="Times New Roman"/>
+          <w:b/>
+        </w:rPr>
+        <w:tab/>
+      </w:r>
+      <w:r>
+        <w:rPr>
+          <w:rFonts w:ascii="Times New Roman" w:hAnsi="Times New Roman"/>
+          <w:b/>
+        </w:rPr>
+        <w:tab/>
+      </w:r>
+      <w:r>
+        <w:rPr>
+          <w:rFonts w:ascii="Times New Roman" w:hAnsi="Times New Roman"/>
+          <w:b/>
+        </w:rPr>
+        <w:tab/>
+      </w:r>
+      <w:r>
+        <w:rPr>
+          <w:rFonts w:ascii="Times New Roman" w:hAnsi="Times New Roman"/>
+          <w:b/>
+        </w:rPr>
+        <w:tab/>
+        <w:t xml:space="preserve"> </w:t>
+      </w:r>
+      <w:r>
+        <w:rPr>
+          <w:rFonts w:ascii="Times New Roman" w:eastAsia="宋体" w:hAnsi="Times New Roman" w:hint="eastAsia"/>
+          <w:iCs/>
+          <w:kern w:val="0"/>
+        </w:rPr>
+        <w:t xml:space="preserve">Expected </w:t>
+      </w:r>
+      <w:r>
+        <w:rPr>
           <w:rFonts w:ascii="Times New Roman" w:eastAsia="宋体" w:hAnsi="Times New Roman"/>
-          <w:b/>
-          <w:color w:val="000000"/>
+          <w:iCs/>
           <w:kern w:val="0"/>
         </w:rPr>
-        <w:tab/>
+        <w:t>0</w:t>
+      </w:r>
+      <w:r>
+        <w:rPr>
+          <w:rFonts w:ascii="Times New Roman" w:eastAsia="宋体" w:hAnsi="Times New Roman" w:hint="eastAsia"/>
+          <w:iCs/>
+          <w:kern w:val="0"/>
+        </w:rPr>
+        <w:t>7</w:t>
       </w:r>
       <w:r>
         <w:rPr>
           <w:rFonts w:ascii="Times New Roman" w:eastAsia="宋体" w:hAnsi="Times New Roman"/>
-          <w:b/>
-          <w:color w:val="000000"/>
+          <w:iCs/>
           <w:kern w:val="0"/>
         </w:rPr>
-        <w:tab/>
+        <w:t>/20</w:t>
       </w:r>
       <w:r>
         <w:rPr>
           <w:rFonts w:ascii="Times New Roman" w:eastAsia="宋体" w:hAnsi="Times New Roman"/>
-          <w:b/>
-          <w:color w:val="000000"/>
+          <w:iCs/>
           <w:kern w:val="0"/>
         </w:rPr>
-        <w:tab/>
-      </w:r>
-      <w:r>
-        <w:rPr>
-          <w:rFonts w:ascii="Times New Roman" w:eastAsia="宋体" w:hAnsi="Times New Roman"/>
-          <w:b/>
-          <w:color w:val="000000"/>
-          <w:kern w:val="0"/>
-        </w:rPr>
-        <w:tab/>
-      </w:r>
-      <w:r>
-        <w:rPr>
-          <w:rFonts w:ascii="Times New Roman" w:eastAsia="宋体" w:hAnsi="Times New Roman"/>
-          <w:b/>
-          <w:color w:val="000000"/>
-          <w:kern w:val="0"/>
-        </w:rPr>
-        <w:tab/>
-      </w:r>
-      <w:r>
-        <w:rPr>
-          <w:rFonts w:ascii="Times New Roman" w:eastAsia="宋体" w:hAnsi="Times New Roman"/>
-          <w:b/>
-          <w:color w:val="000000"/>
-          <w:kern w:val="0"/>
-        </w:rPr>
-        <w:tab/>
-      </w:r>
-      <w:r>
-        <w:rPr>
-          <w:rFonts w:ascii="Times New Roman" w:eastAsia="宋体" w:hAnsi="Times New Roman"/>
-          <w:b/>
-          <w:color w:val="000000"/>
-          <w:kern w:val="0"/>
-        </w:rPr>
-        <w:tab/>
-      </w:r>
-      <w:r>
-        <w:rPr>
-          <w:rFonts w:ascii="Times New Roman" w:eastAsia="宋体" w:hAnsi="Times New Roman"/>
-          <w:b/>
-          <w:color w:val="000000"/>
-          <w:kern w:val="0"/>
-        </w:rPr>
-        <w:tab/>
-      </w:r>
-      <w:r>
-        <w:rPr>
-          <w:rFonts w:ascii="Times New Roman" w:eastAsia="宋体" w:hAnsi="Times New Roman"/>
-          <w:b/>
-          <w:color w:val="000000"/>
-          <w:kern w:val="0"/>
-        </w:rPr>
-        <w:tab/>
-      </w:r>
-      <w:r>
-        <w:rPr>
-          <w:rFonts w:ascii="Times New Roman" w:hAnsi="Times New Roman" w:hint="eastAsia"/>
-        </w:rPr>
-        <w:t>09</w:t>
-      </w:r>
-      <w:r>
-        <w:rPr>
-          <w:rFonts w:ascii="Times New Roman" w:hAnsi="Times New Roman"/>
-        </w:rPr>
-        <w:t>/202</w:t>
-      </w:r>
-      <w:r>
-        <w:rPr>
-          <w:rFonts w:ascii="Times New Roman" w:hAnsi="Times New Roman" w:hint="eastAsia"/>
-        </w:rPr>
-        <w:t>2</w:t>
-      </w:r>
-      <w:r>
-        <w:rPr>
-          <w:rFonts w:ascii="Times New Roman" w:hAnsi="Times New Roman"/>
-        </w:rPr>
-        <w:t xml:space="preserve"> – 0</w:t>
-      </w:r>
-      <w:r>
-        <w:rPr>
-          <w:rFonts w:ascii="Times New Roman" w:hAnsi="Times New Roman" w:hint="eastAsia"/>
-        </w:rPr>
-        <w:t>7/20</w:t>
-      </w:r>
-      <w:r>
-        <w:rPr>
-          <w:rFonts w:ascii="Times New Roman" w:hAnsi="Times New Roman"/>
-        </w:rPr>
-        <w:t>2</w:t>
-      </w:r>
-      <w:r>
-        <w:rPr>
-          <w:rFonts w:ascii="Times New Roman" w:hAnsi="Times New Roman" w:hint="eastAsia"/>
-        </w:rPr>
-        <w:t>6</w:t>
+        <w:t>26</w:t>
       </w:r>
     </w:p>
     <w:p>
@@ -501,8 +420,6 @@
       <w:r>
         <w:rPr>
           <w:rFonts w:ascii="Times New Roman" w:eastAsia="宋体" w:hAnsi="Times New Roman"/>
-          <w:b/>
-          <w:bCs/>
           <w:i/>
           <w:color w:val="000000"/>
           <w:kern w:val="0"/>
@@ -512,8 +429,6 @@
       <w:r>
         <w:rPr>
           <w:rFonts w:ascii="Times New Roman" w:eastAsia="宋体" w:hAnsi="Times New Roman" w:hint="eastAsia"/>
-          <w:b/>
-          <w:bCs/>
           <w:i/>
           <w:color w:val="000000"/>
           <w:kern w:val="0"/>
@@ -523,8 +438,6 @@
       <w:r>
         <w:rPr>
           <w:rFonts w:ascii="Times New Roman" w:eastAsia="宋体" w:hAnsi="Times New Roman"/>
-          <w:b/>
-          <w:bCs/>
           <w:i/>
           <w:color w:val="000000"/>
           <w:kern w:val="0"/>
@@ -534,8 +447,6 @@
       <w:r>
         <w:rPr>
           <w:rFonts w:ascii="Times New Roman" w:eastAsia="宋体" w:hAnsi="Times New Roman" w:hint="eastAsia"/>
-          <w:b/>
-          <w:bCs/>
           <w:i/>
           <w:color w:val="000000"/>
           <w:kern w:val="0"/>
@@ -545,8 +456,6 @@
       <w:r>
         <w:rPr>
           <w:rFonts w:ascii="Times New Roman" w:eastAsia="宋体" w:hAnsi="Times New Roman"/>
-          <w:b/>
-          <w:bCs/>
           <w:i/>
           <w:color w:val="000000"/>
           <w:kern w:val="0"/>
@@ -623,15 +532,37 @@
         <w:rPr>
           <w:rFonts w:ascii="Times New Roman" w:hAnsi="Times New Roman"/>
         </w:rPr>
-        <w:t xml:space="preserve">: </w:t>
-      </w:r>
-      <w:r>
-        <w:rPr>
-          <w:rFonts w:ascii="Times New Roman" w:hAnsi="Times New Roman"/>
-          <w:b/>
+        <w:t>:</w:t>
+      </w:r>
+      <w:r>
+        <w:rPr>
+          <w:rFonts w:ascii="Times New Roman" w:hAnsi="Times New Roman" w:hint="eastAsia"/>
+        </w:rPr>
+        <w:t xml:space="preserve"> </w:t>
+      </w:r>
+      <w:r>
+        <w:rPr>
+          <w:rFonts w:ascii="Times New Roman" w:hAnsi="Times New Roman"/>
+          <w:b/>
+          <w:bCs/>
           <w:i/>
-        </w:rPr>
-        <w:t>Operations Research, Optimization, Control Systems, Reinforcement Learning</w:t>
+          <w:iCs/>
+          <w:color w:val="1B1C1D"/>
+          <w:shd w:val="clear" w:color="auto" w:fill="FFFFFF"/>
+        </w:rPr>
+        <w:t>Reinforcement Learning, Computer Vision, AI for Science, Optimization, Operations Research, Control Syste</w:t>
+      </w:r>
+      <w:r>
+        <w:rPr>
+          <w:rFonts w:ascii="Times New Roman" w:hAnsi="Times New Roman" w:hint="eastAsia"/>
+          <w:b/>
+          <w:bCs/>
+          <w:i/>
+          <w:iCs/>
+          <w:color w:val="1B1C1D"/>
+          <w:shd w:val="clear" w:color="auto" w:fill="FFFFFF"/>
+        </w:rPr>
+        <w:t>m</w:t>
       </w:r>
     </w:p>
     <w:p>
@@ -653,7 +584,7 @@
       </w:r>
       <w:r>
         <w:rPr>
-          <w:rFonts w:ascii="Times New Roman" w:hAnsi="Times New Roman" w:hint="eastAsia"/>
+          <w:rFonts w:ascii="Times New Roman" w:hAnsi="Times New Roman"/>
         </w:rPr>
         <w:t>Python</w:t>
       </w:r>
@@ -661,127 +592,7 @@
         <w:rPr>
           <w:rFonts w:ascii="Times New Roman" w:hAnsi="Times New Roman"/>
         </w:rPr>
-        <w:t>,</w:t>
-      </w:r>
-      <w:r>
-        <w:rPr>
-          <w:rFonts w:ascii="Times New Roman" w:hAnsi="Times New Roman"/>
-        </w:rPr>
-        <w:t xml:space="preserve"> </w:t>
-      </w:r>
-      <w:r>
-        <w:rPr>
-          <w:rFonts w:ascii="Times New Roman" w:hAnsi="Times New Roman"/>
-        </w:rPr>
-        <w:t>M</w:t>
-      </w:r>
-      <w:r>
-        <w:rPr>
-          <w:rFonts w:ascii="Times New Roman" w:hAnsi="Times New Roman"/>
-        </w:rPr>
-        <w:t>ATLAB</w:t>
-      </w:r>
-      <w:r>
-        <w:rPr>
-          <w:rFonts w:ascii="Times New Roman" w:hAnsi="Times New Roman"/>
-        </w:rPr>
-        <w:t xml:space="preserve">, </w:t>
-      </w:r>
-      <w:r>
-        <w:rPr>
-          <w:rFonts w:ascii="Times New Roman" w:hAnsi="Times New Roman"/>
-          <w:kern w:val="10"/>
-          <w:szCs w:val="21"/>
-        </w:rPr>
-        <w:t>CERN ROOT</w:t>
-      </w:r>
-      <w:r>
-        <w:rPr>
-          <w:rFonts w:ascii="Times New Roman" w:hAnsi="Times New Roman"/>
-          <w:kern w:val="10"/>
-          <w:szCs w:val="21"/>
-        </w:rPr>
-        <w:t>, L</w:t>
-      </w:r>
-      <w:r>
-        <w:rPr>
-          <w:rFonts w:ascii="Times New Roman" w:hAnsi="Times New Roman"/>
-          <w:kern w:val="10"/>
-          <w:szCs w:val="21"/>
-        </w:rPr>
-        <w:t>aTeX</w:t>
-      </w:r>
-    </w:p>
-    <w:p>
-      <w:pPr>
-        <w:ind w:rightChars="-42" w:right="-84" w:firstLine="0"/>
-        <w:rPr>
-          <w:rFonts w:ascii="Times New Roman" w:eastAsia="宋体" w:hAnsi="Times New Roman"/>
-          <w:b/>
-          <w:bCs/>
-          <w:color w:val="000000"/>
-          <w:kern w:val="0"/>
-          <w:u w:val="single"/>
-        </w:rPr>
-      </w:pPr>
-    </w:p>
-    <w:p>
-      <w:pPr>
-        <w:pBdr>
-          <w:bottom w:val="single" w:sz="6" w:space="1" w:color="auto"/>
-        </w:pBdr>
-        <w:autoSpaceDE w:val="0"/>
-        <w:autoSpaceDN w:val="0"/>
-        <w:adjustRightInd w:val="0"/>
-        <w:jc w:val="center"/>
-        <w:rPr>
-          <w:rFonts w:ascii="Times New Roman" w:eastAsia="宋体" w:hAnsi="Times New Roman"/>
-          <w:b/>
-          <w:bCs/>
-          <w:kern w:val="0"/>
-          <w:sz w:val="22"/>
-          <w:szCs w:val="22"/>
-        </w:rPr>
-      </w:pPr>
-      <w:r>
-        <w:rPr>
-          <w:rFonts w:ascii="Times New Roman" w:eastAsia="宋体" w:hAnsi="Times New Roman"/>
-          <w:b/>
-          <w:kern w:val="0"/>
-          <w:sz w:val="22"/>
-          <w:szCs w:val="22"/>
-        </w:rPr>
-        <w:t>H</w:t>
-      </w:r>
-      <w:r>
-        <w:rPr>
-          <w:rFonts w:ascii="Times New Roman" w:eastAsia="宋体" w:hAnsi="Times New Roman" w:hint="eastAsia"/>
-          <w:b/>
-          <w:kern w:val="0"/>
-          <w:sz w:val="22"/>
-          <w:szCs w:val="22"/>
-        </w:rPr>
-        <w:t>O</w:t>
-      </w:r>
-      <w:r>
-        <w:rPr>
-          <w:rFonts w:ascii="Times New Roman" w:eastAsia="宋体" w:hAnsi="Times New Roman"/>
-          <w:b/>
-          <w:kern w:val="0"/>
-          <w:sz w:val="22"/>
-          <w:szCs w:val="22"/>
-        </w:rPr>
-        <w:t>NOR</w:t>
-      </w:r>
-      <w:r>
-        <w:rPr>
-          <w:rFonts w:ascii="Times New Roman" w:eastAsia="宋体" w:hAnsi="Times New Roman" w:hint="eastAsia"/>
-          <w:b/>
-          <w:kern w:val="0"/>
-          <w:sz w:val="22"/>
-          <w:szCs w:val="22"/>
-        </w:rPr>
-        <w:t>S</w:t>
+        <w:t>, Git, LaTeX, CERN ROOT</w:t>
       </w:r>
     </w:p>
     <w:p>
@@ -804,6 +615,168 @@
       </w:pPr>
       <w:r>
         <w:rPr>
+          <w:rFonts w:ascii="Times New Roman" w:eastAsia="宋体" w:hAnsi="Times New Roman"/>
+          <w:bCs/>
+          <w:kern w:val="0"/>
+        </w:rPr>
+        <w:t>Awards and Honors</w:t>
+      </w:r>
+      <w:r>
+        <w:rPr>
+          <w:rFonts w:ascii="Times New Roman" w:eastAsia="宋体" w:hAnsi="Times New Roman" w:hint="eastAsia"/>
+          <w:bCs/>
+          <w:kern w:val="0"/>
+        </w:rPr>
+        <w:t>：</w:t>
+      </w:r>
+    </w:p>
+    <w:p>
+      <w:pPr>
+        <w:ind w:leftChars="200" w:left="400"/>
+        <w:rPr>
+          <w:rFonts w:ascii="Times New Roman" w:hAnsi="Times New Roman"/>
+        </w:rPr>
+      </w:pPr>
+      <w:r>
+        <w:rPr>
+          <w:rFonts w:ascii="Times New Roman" w:hAnsi="Times New Roman"/>
+        </w:rPr>
+        <w:t>Alishan Scholarship</w:t>
+      </w:r>
+      <w:r>
+        <w:rPr>
+          <w:rFonts w:ascii="Times New Roman" w:hAnsi="Times New Roman" w:hint="eastAsia"/>
+        </w:rPr>
+        <w:t xml:space="preserve"> </w:t>
+      </w:r>
+      <w:r>
+        <w:rPr>
+          <w:rFonts w:ascii="Times New Roman" w:hAnsi="Times New Roman"/>
+        </w:rPr>
+        <w:tab/>
+      </w:r>
+      <w:r>
+        <w:rPr>
+          <w:rFonts w:ascii="Times New Roman" w:hAnsi="Times New Roman"/>
+        </w:rPr>
+        <w:tab/>
+      </w:r>
+      <w:r>
+        <w:rPr>
+          <w:rFonts w:ascii="Times New Roman" w:hAnsi="Times New Roman"/>
+        </w:rPr>
+        <w:tab/>
+      </w:r>
+      <w:r>
+        <w:rPr>
+          <w:rFonts w:ascii="Times New Roman" w:hAnsi="Times New Roman"/>
+          <w:i/>
+          <w:iCs/>
+        </w:rPr>
+        <w:tab/>
+      </w:r>
+      <w:r>
+        <w:rPr>
+          <w:rFonts w:ascii="Times New Roman" w:hAnsi="Times New Roman"/>
+        </w:rPr>
+        <w:tab/>
+      </w:r>
+      <w:r>
+        <w:rPr>
+          <w:rFonts w:ascii="Times New Roman" w:hAnsi="Times New Roman"/>
+        </w:rPr>
+        <w:tab/>
+      </w:r>
+      <w:r>
+        <w:rPr>
+          <w:rFonts w:ascii="Times New Roman" w:hAnsi="Times New Roman"/>
+        </w:rPr>
+        <w:tab/>
+      </w:r>
+      <w:r>
+        <w:rPr>
+          <w:rFonts w:ascii="Times New Roman" w:hAnsi="Times New Roman"/>
+        </w:rPr>
+        <w:tab/>
+      </w:r>
+      <w:r>
+        <w:rPr>
+          <w:rFonts w:ascii="Times New Roman" w:hAnsi="Times New Roman"/>
+        </w:rPr>
+        <w:tab/>
+      </w:r>
+      <w:r>
+        <w:rPr>
+          <w:rFonts w:ascii="Times New Roman" w:hAnsi="Times New Roman"/>
+        </w:rPr>
+        <w:tab/>
+      </w:r>
+      <w:r>
+        <w:rPr>
+          <w:rFonts w:ascii="Times New Roman" w:hAnsi="Times New Roman"/>
+        </w:rPr>
+        <w:tab/>
+      </w:r>
+      <w:r>
+        <w:rPr>
+          <w:rFonts w:ascii="Times New Roman" w:hAnsi="Times New Roman"/>
+        </w:rPr>
+        <w:tab/>
+      </w:r>
+      <w:r>
+        <w:rPr>
+          <w:rFonts w:ascii="Times New Roman" w:hAnsi="Times New Roman"/>
+        </w:rPr>
+        <w:t xml:space="preserve"> </w:t>
+      </w:r>
+      <w:r>
+        <w:rPr>
+          <w:rFonts w:ascii="Times New Roman" w:hAnsi="Times New Roman"/>
+          <w:i/>
+          <w:iCs/>
+        </w:rPr>
+        <w:t>8/261 recipients</w:t>
+      </w:r>
+      <w:r>
+        <w:rPr>
+          <w:rFonts w:ascii="Times New Roman" w:hAnsi="Times New Roman"/>
+        </w:rPr>
+        <w:tab/>
+      </w:r>
+      <w:r>
+        <w:rPr>
+          <w:rFonts w:ascii="Times New Roman" w:hAnsi="Times New Roman" w:hint="eastAsia"/>
+        </w:rPr>
+        <w:t>0</w:t>
+      </w:r>
+      <w:r>
+        <w:rPr>
+          <w:rFonts w:ascii="Times New Roman" w:hAnsi="Times New Roman" w:hint="eastAsia"/>
+        </w:rPr>
+        <w:t>9</w:t>
+      </w:r>
+      <w:r>
+        <w:rPr>
+          <w:rFonts w:ascii="Times New Roman" w:hAnsi="Times New Roman" w:hint="eastAsia"/>
+        </w:rPr>
+        <w:t>/20</w:t>
+      </w:r>
+      <w:r>
+        <w:rPr>
+          <w:rFonts w:ascii="Times New Roman" w:hAnsi="Times New Roman" w:hint="eastAsia"/>
+        </w:rPr>
+        <w:t>25</w:t>
+      </w:r>
+    </w:p>
+    <w:p>
+      <w:pPr>
+        <w:ind w:leftChars="200" w:left="400"/>
+        <w:rPr>
+          <w:rFonts w:ascii="Times New Roman" w:hAnsi="Times New Roman"/>
+        </w:rPr>
+      </w:pPr>
+      <w:r>
+        <w:rPr>
           <w:rFonts w:ascii="Times New Roman" w:hAnsi="Times New Roman"/>
         </w:rPr>
         <w:t>Outstanding Research Award</w:t>
@@ -812,96 +785,87 @@
         <w:rPr>
           <w:rFonts w:ascii="Times New Roman" w:hAnsi="Times New Roman"/>
         </w:rPr>
-        <w:tab/>
-      </w:r>
-      <w:r>
-        <w:rPr>
-          <w:rFonts w:ascii="Times New Roman" w:hAnsi="Times New Roman"/>
-        </w:rPr>
-        <w:tab/>
-      </w:r>
-      <w:r>
-        <w:rPr>
-          <w:rFonts w:ascii="Times New Roman" w:hAnsi="Times New Roman" w:hint="eastAsia"/>
-        </w:rPr>
-        <w:tab/>
-      </w:r>
-      <w:r>
-        <w:rPr>
-          <w:rFonts w:ascii="Times New Roman" w:hAnsi="Times New Roman" w:hint="eastAsia"/>
-        </w:rPr>
-        <w:tab/>
-      </w:r>
-      <w:r>
-        <w:rPr>
-          <w:rFonts w:ascii="Times New Roman" w:hAnsi="Times New Roman" w:hint="eastAsia"/>
-        </w:rPr>
-        <w:tab/>
-      </w:r>
-      <w:r>
-        <w:rPr>
-          <w:rFonts w:ascii="Times New Roman" w:hAnsi="Times New Roman"/>
-        </w:rPr>
-        <w:tab/>
-      </w:r>
-      <w:r>
-        <w:rPr>
-          <w:rFonts w:ascii="Times New Roman" w:hAnsi="Times New Roman"/>
-        </w:rPr>
-        <w:tab/>
-      </w:r>
-      <w:r>
-        <w:rPr>
-          <w:rFonts w:ascii="Times New Roman" w:hAnsi="Times New Roman"/>
-        </w:rPr>
-        <w:tab/>
-      </w:r>
-      <w:r>
-        <w:rPr>
-          <w:rFonts w:ascii="Times New Roman" w:hAnsi="Times New Roman"/>
-        </w:rPr>
-        <w:tab/>
-      </w:r>
-      <w:r>
-        <w:rPr>
-          <w:rFonts w:ascii="Times New Roman" w:hAnsi="Times New Roman"/>
-        </w:rPr>
-        <w:tab/>
-      </w:r>
-      <w:r>
-        <w:rPr>
-          <w:rFonts w:ascii="Times New Roman" w:hAnsi="Times New Roman"/>
-        </w:rPr>
-        <w:tab/>
-      </w:r>
-      <w:r>
-        <w:rPr>
-          <w:rFonts w:ascii="Times New Roman" w:hAnsi="Times New Roman"/>
-        </w:rPr>
-        <w:tab/>
-      </w:r>
-      <w:r>
-        <w:rPr>
-          <w:rFonts w:ascii="Times New Roman" w:hAnsi="Times New Roman"/>
-        </w:rPr>
-        <w:tab/>
-      </w:r>
-      <w:r>
-        <w:rPr>
-          <w:rFonts w:ascii="Times New Roman" w:hAnsi="Times New Roman"/>
-        </w:rPr>
-        <w:tab/>
-      </w:r>
-      <w:r>
-        <w:rPr>
-          <w:rFonts w:ascii="Times New Roman" w:hAnsi="Times New Roman"/>
-        </w:rPr>
-        <w:tab/>
-      </w:r>
-      <w:r>
-        <w:rPr>
-          <w:rFonts w:ascii="Times New Roman" w:hAnsi="Times New Roman" w:hint="eastAsia"/>
-        </w:rPr>
+        <w:t xml:space="preserve"> </w:t>
+      </w:r>
+      <w:r>
+        <w:rPr>
+          <w:rFonts w:ascii="Times New Roman" w:hAnsi="Times New Roman"/>
+        </w:rPr>
+        <w:tab/>
+      </w:r>
+      <w:r>
+        <w:rPr>
+          <w:rFonts w:ascii="Times New Roman" w:hAnsi="Times New Roman"/>
+        </w:rPr>
+        <w:tab/>
+      </w:r>
+      <w:r>
+        <w:rPr>
+          <w:rFonts w:ascii="Times New Roman" w:hAnsi="Times New Roman"/>
+        </w:rPr>
+        <w:tab/>
+      </w:r>
+      <w:r>
+        <w:rPr>
+          <w:rFonts w:ascii="Times New Roman" w:hAnsi="Times New Roman"/>
+        </w:rPr>
+        <w:tab/>
+      </w:r>
+      <w:r>
+        <w:rPr>
+          <w:rFonts w:ascii="Times New Roman" w:hAnsi="Times New Roman"/>
+        </w:rPr>
+        <w:tab/>
+      </w:r>
+      <w:r>
+        <w:rPr>
+          <w:rFonts w:ascii="Times New Roman" w:hAnsi="Times New Roman"/>
+        </w:rPr>
+        <w:tab/>
+      </w:r>
+      <w:r>
+        <w:rPr>
+          <w:rFonts w:ascii="Times New Roman" w:hAnsi="Times New Roman" w:hint="eastAsia"/>
+        </w:rPr>
+        <w:tab/>
+      </w:r>
+      <w:r>
+        <w:rPr>
+          <w:rFonts w:ascii="Times New Roman" w:hAnsi="Times New Roman"/>
+        </w:rPr>
+        <w:tab/>
+      </w:r>
+      <w:r>
+        <w:rPr>
+          <w:rFonts w:ascii="Times New Roman" w:hAnsi="Times New Roman"/>
+        </w:rPr>
+        <w:tab/>
+      </w:r>
+      <w:r>
+        <w:rPr>
+          <w:rFonts w:ascii="Times New Roman" w:hAnsi="Times New Roman"/>
+        </w:rPr>
+        <w:tab/>
+      </w:r>
+      <w:r>
+        <w:rPr>
+          <w:rFonts w:ascii="Times New Roman" w:hAnsi="Times New Roman"/>
+        </w:rPr>
+        <w:t>3</w:t>
+      </w:r>
+      <w:r>
+        <w:rPr>
+          <w:rFonts w:ascii="Times New Roman" w:hAnsi="Times New Roman"/>
+          <w:i/>
+          <w:iCs/>
+        </w:rPr>
+        <w:t>0/261 recipients</w:t>
+      </w:r>
+      <w:r>
+        <w:rPr>
+          <w:rFonts w:ascii="Times New Roman" w:hAnsi="Times New Roman" w:hint="eastAsia"/>
+        </w:rPr>
+        <w:tab/>
         <w:t>0</w:t>
       </w:r>
       <w:r>
@@ -921,6 +885,287 @@
           <w:rFonts w:ascii="Times New Roman" w:hAnsi="Times New Roman" w:hint="eastAsia"/>
         </w:rPr>
         <w:t>25</w:t>
+      </w:r>
+    </w:p>
+    <w:p>
+      <w:pPr>
+        <w:tabs>
+          <w:tab w:val="left" w:pos="400"/>
+        </w:tabs>
+        <w:ind w:leftChars="200" w:left="400"/>
+        <w:rPr>
+          <w:rFonts w:ascii="Times New Roman" w:hAnsi="Times New Roman"/>
+        </w:rPr>
+      </w:pPr>
+      <w:r>
+        <w:rPr>
+          <w:rFonts w:ascii="Times New Roman" w:hAnsi="Times New Roman"/>
+        </w:rPr>
+        <w:t>National Endeavor Scholarship</w:t>
+      </w:r>
+      <w:r>
+        <w:rPr>
+          <w:rFonts w:ascii="Times New Roman" w:hAnsi="Times New Roman"/>
+        </w:rPr>
+        <w:tab/>
+      </w:r>
+      <w:r>
+        <w:rPr>
+          <w:rFonts w:ascii="Times New Roman" w:hAnsi="Times New Roman"/>
+        </w:rPr>
+        <w:tab/>
+      </w:r>
+      <w:r>
+        <w:rPr>
+          <w:rFonts w:ascii="Times New Roman" w:hAnsi="Times New Roman"/>
+        </w:rPr>
+        <w:tab/>
+      </w:r>
+      <w:r>
+        <w:rPr>
+          <w:rFonts w:ascii="Times New Roman" w:hAnsi="Times New Roman"/>
+        </w:rPr>
+        <w:tab/>
+      </w:r>
+      <w:r>
+        <w:rPr>
+          <w:rFonts w:ascii="Times New Roman" w:hAnsi="Times New Roman"/>
+        </w:rPr>
+        <w:tab/>
+      </w:r>
+      <w:r>
+        <w:rPr>
+          <w:rFonts w:ascii="Times New Roman" w:hAnsi="Times New Roman"/>
+        </w:rPr>
+        <w:tab/>
+      </w:r>
+      <w:r>
+        <w:rPr>
+          <w:rFonts w:ascii="Times New Roman" w:hAnsi="Times New Roman"/>
+        </w:rPr>
+        <w:tab/>
+      </w:r>
+      <w:r>
+        <w:rPr>
+          <w:rFonts w:ascii="Times New Roman" w:hAnsi="Times New Roman"/>
+        </w:rPr>
+        <w:tab/>
+      </w:r>
+      <w:r>
+        <w:rPr>
+          <w:rFonts w:ascii="Times New Roman" w:hAnsi="Times New Roman"/>
+        </w:rPr>
+        <w:tab/>
+      </w:r>
+      <w:r>
+        <w:rPr>
+          <w:rFonts w:ascii="Times New Roman" w:hAnsi="Times New Roman"/>
+        </w:rPr>
+        <w:tab/>
+      </w:r>
+      <w:r>
+        <w:rPr>
+          <w:rFonts w:ascii="Times New Roman" w:hAnsi="Times New Roman"/>
+        </w:rPr>
+        <w:tab/>
+      </w:r>
+      <w:r>
+        <w:rPr>
+          <w:rFonts w:ascii="Times New Roman" w:hAnsi="Times New Roman"/>
+        </w:rPr>
+        <w:tab/>
+      </w:r>
+      <w:r>
+        <w:rPr>
+          <w:rFonts w:ascii="Times New Roman" w:hAnsi="Times New Roman"/>
+        </w:rPr>
+        <w:tab/>
+      </w:r>
+      <w:r>
+        <w:rPr>
+          <w:rFonts w:ascii="Times New Roman" w:hAnsi="Times New Roman"/>
+        </w:rPr>
+        <w:tab/>
+      </w:r>
+      <w:r>
+        <w:rPr>
+          <w:rFonts w:ascii="Times New Roman" w:hAnsi="Times New Roman"/>
+        </w:rPr>
+        <w:t>09/20</w:t>
+      </w:r>
+      <w:r>
+        <w:rPr>
+          <w:rFonts w:ascii="Times New Roman" w:hAnsi="Times New Roman" w:hint="eastAsia"/>
+        </w:rPr>
+        <w:t>25</w:t>
+      </w:r>
+    </w:p>
+    <w:p>
+      <w:pPr>
+        <w:tabs>
+          <w:tab w:val="left" w:pos="400"/>
+        </w:tabs>
+        <w:ind w:firstLine="0"/>
+        <w:rPr>
+          <w:rFonts w:ascii="Times New Roman" w:hAnsi="Times New Roman"/>
+        </w:rPr>
+      </w:pPr>
+    </w:p>
+    <w:p>
+      <w:pPr>
+        <w:pBdr>
+          <w:bottom w:val="single" w:sz="6" w:space="1" w:color="auto"/>
+        </w:pBdr>
+        <w:ind w:rightChars="-42" w:right="-84"/>
+        <w:jc w:val="center"/>
+        <w:rPr>
+          <w:rFonts w:ascii="Times New Roman" w:eastAsia="宋体" w:hAnsi="Times New Roman"/>
+          <w:b/>
+          <w:bCs/>
+          <w:color w:val="000000"/>
+          <w:kern w:val="0"/>
+          <w:sz w:val="22"/>
+          <w:szCs w:val="22"/>
+        </w:rPr>
+      </w:pPr>
+      <w:r>
+        <w:rPr>
+          <w:rFonts w:ascii="Times New Roman" w:eastAsia="宋体" w:hAnsi="Times New Roman"/>
+          <w:b/>
+          <w:bCs/>
+          <w:color w:val="000000"/>
+          <w:kern w:val="0"/>
+          <w:sz w:val="22"/>
+          <w:szCs w:val="22"/>
+        </w:rPr>
+        <w:t>ACADEMIC VISITS</w:t>
+      </w:r>
+    </w:p>
+    <w:p>
+      <w:pPr>
+        <w:tabs>
+          <w:tab w:val="left" w:pos="2055"/>
+          <w:tab w:val="left" w:pos="2235"/>
+          <w:tab w:val="left" w:pos="5685"/>
+          <w:tab w:val="left" w:pos="5865"/>
+        </w:tabs>
+        <w:autoSpaceDE w:val="0"/>
+        <w:autoSpaceDN w:val="0"/>
+        <w:adjustRightInd w:val="0"/>
+        <w:ind w:firstLine="0"/>
+        <w:rPr>
+          <w:rFonts w:ascii="Times New Roman" w:hAnsi="Times New Roman"/>
+        </w:rPr>
+      </w:pPr>
+      <w:r>
+        <w:rPr>
+          <w:rFonts w:ascii="Times New Roman" w:hAnsi="Times New Roman"/>
+          <w:b/>
+        </w:rPr>
+        <w:t>Shenzhen International Quantum Academy</w:t>
+      </w:r>
+      <w:r>
+        <w:rPr>
+          <w:rFonts w:ascii="Times New Roman" w:hAnsi="Times New Roman"/>
+          <w:b/>
+        </w:rPr>
+        <w:tab/>
+      </w:r>
+      <w:r>
+        <w:rPr>
+          <w:rFonts w:ascii="Times New Roman" w:hAnsi="Times New Roman"/>
+          <w:b/>
+        </w:rPr>
+        <w:t xml:space="preserve">         </w:t>
+      </w:r>
+      <w:r>
+        <w:rPr>
+          <w:rFonts w:ascii="Times New Roman" w:hAnsi="Times New Roman"/>
+          <w:b/>
+        </w:rPr>
+        <w:tab/>
+      </w:r>
+      <w:r>
+        <w:rPr>
+          <w:rFonts w:ascii="Times New Roman" w:hAnsi="Times New Roman"/>
+          <w:b/>
+        </w:rPr>
+        <w:tab/>
+      </w:r>
+      <w:r>
+        <w:rPr>
+          <w:rFonts w:ascii="Times New Roman" w:hAnsi="Times New Roman"/>
+          <w:b/>
+        </w:rPr>
+        <w:tab/>
+      </w:r>
+      <w:r>
+        <w:rPr>
+          <w:rFonts w:ascii="Times New Roman" w:hAnsi="Times New Roman"/>
+          <w:b/>
+        </w:rPr>
+        <w:tab/>
+      </w:r>
+      <w:r>
+        <w:rPr>
+          <w:rFonts w:ascii="Times New Roman" w:hAnsi="Times New Roman"/>
+          <w:bCs/>
+        </w:rPr>
+        <w:t>01/2025 – 02/2025</w:t>
+      </w:r>
+    </w:p>
+    <w:p>
+      <w:pPr>
+        <w:ind w:rightChars="-42" w:right="-84" w:firstLine="0"/>
+        <w:rPr>
+          <w:rFonts w:ascii="Times New Roman" w:eastAsia="宋体" w:hAnsi="Times New Roman"/>
+          <w:b/>
+          <w:bCs/>
+          <w:color w:val="000000"/>
+          <w:kern w:val="0"/>
+          <w:u w:val="single"/>
+        </w:rPr>
+      </w:pPr>
+    </w:p>
+    <w:p>
+      <w:pPr>
+        <w:pBdr>
+          <w:bottom w:val="single" w:sz="6" w:space="1" w:color="auto"/>
+        </w:pBdr>
+        <w:autoSpaceDE w:val="0"/>
+        <w:autoSpaceDN w:val="0"/>
+        <w:adjustRightInd w:val="0"/>
+        <w:jc w:val="center"/>
+        <w:rPr>
+          <w:rFonts w:ascii="Times New Roman" w:eastAsia="宋体" w:hAnsi="Times New Roman"/>
+          <w:b/>
+          <w:bCs/>
+          <w:kern w:val="0"/>
+          <w:sz w:val="22"/>
+          <w:szCs w:val="22"/>
+        </w:rPr>
+      </w:pPr>
+      <w:r>
+        <w:rPr>
+          <w:rFonts w:ascii="Times New Roman" w:eastAsia="宋体" w:hAnsi="Times New Roman" w:hint="eastAsia"/>
+          <w:b/>
+          <w:bCs/>
+          <w:kern w:val="0"/>
+          <w:sz w:val="22"/>
+          <w:szCs w:val="22"/>
+        </w:rPr>
+        <w:t>PUBLICATION</w:t>
+      </w:r>
+      <w:r>
+        <w:rPr>
+          <w:rFonts w:ascii="Times New Roman" w:eastAsia="宋体" w:hAnsi="Times New Roman"/>
+          <w:b/>
+          <w:bCs/>
+          <w:kern w:val="0"/>
+          <w:sz w:val="22"/>
+          <w:szCs w:val="22"/>
+        </w:rPr>
+        <w:t>S</w:t>
       </w:r>
     </w:p>
     <w:p>
@@ -935,343 +1180,25 @@
         <w:adjustRightInd w:val="0"/>
         <w:ind w:left="284" w:firstLineChars="0" w:hanging="284"/>
         <w:rPr>
-          <w:rFonts w:ascii="Times New Roman" w:eastAsia="宋体" w:hAnsi="Times New Roman"/>
-          <w:bCs/>
-          <w:color w:val="000000"/>
-          <w:kern w:val="0"/>
-        </w:rPr>
-      </w:pPr>
-      <w:r>
-        <w:rPr>
-          <w:rFonts w:ascii="Times New Roman" w:hAnsi="Times New Roman"/>
-        </w:rPr>
-        <w:t>Alishan Scholarship</w:t>
-      </w:r>
-      <w:r>
-        <w:rPr>
-          <w:rFonts w:ascii="Times New Roman" w:hAnsi="Times New Roman"/>
-        </w:rPr>
-        <w:tab/>
-      </w:r>
-      <w:r>
-        <w:rPr>
-          <w:rFonts w:ascii="Times New Roman" w:hAnsi="Times New Roman"/>
-        </w:rPr>
-        <w:tab/>
-      </w:r>
-      <w:r>
-        <w:rPr>
-          <w:rFonts w:ascii="Times New Roman" w:hAnsi="Times New Roman"/>
-        </w:rPr>
-        <w:tab/>
-      </w:r>
-      <w:r>
-        <w:rPr>
-          <w:rFonts w:ascii="Times New Roman" w:hAnsi="Times New Roman"/>
-        </w:rPr>
-        <w:tab/>
-      </w:r>
-      <w:r>
-        <w:rPr>
-          <w:rFonts w:ascii="Times New Roman" w:hAnsi="Times New Roman"/>
-        </w:rPr>
-        <w:tab/>
-      </w:r>
-      <w:r>
-        <w:rPr>
-          <w:rFonts w:ascii="Times New Roman" w:hAnsi="Times New Roman"/>
-        </w:rPr>
-        <w:tab/>
-      </w:r>
-      <w:r>
-        <w:rPr>
-          <w:rFonts w:ascii="Times New Roman" w:hAnsi="Times New Roman"/>
-        </w:rPr>
-        <w:tab/>
-      </w:r>
-      <w:r>
-        <w:rPr>
-          <w:rFonts w:ascii="Times New Roman" w:hAnsi="Times New Roman"/>
-        </w:rPr>
-        <w:tab/>
-      </w:r>
-      <w:r>
-        <w:rPr>
-          <w:rFonts w:ascii="Times New Roman" w:hAnsi="Times New Roman"/>
-        </w:rPr>
-        <w:tab/>
-      </w:r>
-      <w:r>
-        <w:rPr>
-          <w:rFonts w:ascii="Times New Roman" w:hAnsi="Times New Roman"/>
-        </w:rPr>
-        <w:tab/>
-      </w:r>
-      <w:r>
-        <w:rPr>
-          <w:rFonts w:ascii="Times New Roman" w:hAnsi="Times New Roman"/>
-        </w:rPr>
-        <w:tab/>
-      </w:r>
-      <w:r>
-        <w:rPr>
-          <w:rFonts w:ascii="Times New Roman" w:hAnsi="Times New Roman"/>
-        </w:rPr>
-        <w:tab/>
-      </w:r>
-      <w:r>
-        <w:rPr>
-          <w:rFonts w:ascii="Times New Roman" w:hAnsi="Times New Roman"/>
-        </w:rPr>
-        <w:tab/>
-      </w:r>
-      <w:r>
-        <w:rPr>
-          <w:rFonts w:ascii="Times New Roman" w:hAnsi="Times New Roman"/>
-        </w:rPr>
-        <w:tab/>
-      </w:r>
-      <w:r>
-        <w:rPr>
-          <w:rFonts w:ascii="Times New Roman" w:hAnsi="Times New Roman"/>
-        </w:rPr>
-        <w:tab/>
-      </w:r>
-      <w:r>
-        <w:rPr>
-          <w:rFonts w:ascii="Times New Roman" w:hAnsi="Times New Roman"/>
-        </w:rPr>
-        <w:tab/>
-      </w:r>
-      <w:r>
-        <w:rPr>
-          <w:rFonts w:ascii="Times New Roman" w:hAnsi="Times New Roman"/>
-        </w:rPr>
-        <w:tab/>
-      </w:r>
-      <w:r>
-        <w:rPr>
-          <w:rFonts w:ascii="Times New Roman" w:hAnsi="Times New Roman"/>
-        </w:rPr>
-        <w:t>09/20</w:t>
-      </w:r>
-      <w:r>
-        <w:rPr>
-          <w:rFonts w:ascii="Times New Roman" w:hAnsi="Times New Roman" w:hint="eastAsia"/>
-        </w:rPr>
-        <w:t>25</w:t>
-      </w:r>
-    </w:p>
-    <w:p>
-      <w:pPr>
-        <w:pStyle w:val="a4"/>
-        <w:numPr>
-          <w:ilvl w:val="0"/>
-          <w:numId w:val="2"/>
-        </w:numPr>
-        <w:autoSpaceDE w:val="0"/>
-        <w:autoSpaceDN w:val="0"/>
-        <w:adjustRightInd w:val="0"/>
-        <w:ind w:left="284" w:firstLineChars="0" w:hanging="284"/>
-        <w:rPr>
-          <w:rFonts w:ascii="Times New Roman" w:eastAsia="宋体" w:hAnsi="Times New Roman"/>
-          <w:bCs/>
-          <w:color w:val="000000"/>
-          <w:kern w:val="0"/>
-        </w:rPr>
-      </w:pPr>
-      <w:r>
-        <w:rPr>
-          <w:rFonts w:ascii="Times New Roman" w:hAnsi="Times New Roman"/>
-        </w:rPr>
-        <w:t>National Endeavor Scholarship</w:t>
-      </w:r>
-      <w:r>
-        <w:rPr>
-          <w:rFonts w:ascii="Times New Roman" w:hAnsi="Times New Roman"/>
-        </w:rPr>
-        <w:tab/>
-      </w:r>
-      <w:r>
-        <w:rPr>
-          <w:rFonts w:ascii="Times New Roman" w:hAnsi="Times New Roman"/>
-        </w:rPr>
-        <w:tab/>
-      </w:r>
-      <w:r>
-        <w:rPr>
-          <w:rFonts w:ascii="Times New Roman" w:hAnsi="Times New Roman"/>
-        </w:rPr>
-        <w:tab/>
-      </w:r>
-      <w:r>
-        <w:rPr>
-          <w:rFonts w:ascii="Times New Roman" w:hAnsi="Times New Roman"/>
-        </w:rPr>
-        <w:tab/>
-      </w:r>
-      <w:r>
-        <w:rPr>
-          <w:rFonts w:ascii="Times New Roman" w:hAnsi="Times New Roman"/>
-        </w:rPr>
-        <w:tab/>
-      </w:r>
-      <w:r>
-        <w:rPr>
-          <w:rFonts w:ascii="Times New Roman" w:hAnsi="Times New Roman"/>
-        </w:rPr>
-        <w:tab/>
-      </w:r>
-      <w:r>
-        <w:rPr>
-          <w:rFonts w:ascii="Times New Roman" w:hAnsi="Times New Roman"/>
-        </w:rPr>
-        <w:tab/>
-      </w:r>
-      <w:r>
-        <w:rPr>
-          <w:rFonts w:ascii="Times New Roman" w:hAnsi="Times New Roman"/>
-        </w:rPr>
-        <w:tab/>
-      </w:r>
-      <w:r>
-        <w:rPr>
-          <w:rFonts w:ascii="Times New Roman" w:hAnsi="Times New Roman"/>
-        </w:rPr>
-        <w:tab/>
-      </w:r>
-      <w:r>
-        <w:rPr>
-          <w:rFonts w:ascii="Times New Roman" w:hAnsi="Times New Roman"/>
-        </w:rPr>
-        <w:tab/>
-      </w:r>
-      <w:r>
-        <w:rPr>
-          <w:rFonts w:ascii="Times New Roman" w:hAnsi="Times New Roman"/>
-        </w:rPr>
-        <w:tab/>
-      </w:r>
-      <w:r>
-        <w:rPr>
-          <w:rFonts w:ascii="Times New Roman" w:hAnsi="Times New Roman"/>
-        </w:rPr>
-        <w:tab/>
-      </w:r>
-      <w:r>
-        <w:rPr>
-          <w:rFonts w:ascii="Times New Roman" w:hAnsi="Times New Roman"/>
-        </w:rPr>
-        <w:tab/>
-      </w:r>
-      <w:r>
-        <w:rPr>
-          <w:rFonts w:ascii="Times New Roman" w:hAnsi="Times New Roman"/>
-        </w:rPr>
-        <w:tab/>
-      </w:r>
-      <w:r>
-        <w:rPr>
-          <w:rFonts w:ascii="Times New Roman" w:hAnsi="Times New Roman"/>
-        </w:rPr>
-        <w:tab/>
-      </w:r>
-      <w:r>
-        <w:rPr>
-          <w:rFonts w:ascii="Times New Roman" w:hAnsi="Times New Roman" w:hint="eastAsia"/>
-        </w:rPr>
-        <w:t>09/2025</w:t>
-      </w:r>
-    </w:p>
-    <w:p>
-      <w:pPr>
-        <w:ind w:rightChars="-42" w:right="-84" w:firstLine="0"/>
-        <w:rPr>
-          <w:rFonts w:ascii="Times New Roman" w:eastAsia="宋体" w:hAnsi="Times New Roman"/>
-          <w:b/>
-          <w:bCs/>
-          <w:color w:val="000000"/>
-          <w:kern w:val="0"/>
-          <w:u w:val="single"/>
-        </w:rPr>
-      </w:pPr>
-    </w:p>
-    <w:p>
-      <w:pPr>
-        <w:pBdr>
-          <w:bottom w:val="single" w:sz="6" w:space="1" w:color="auto"/>
-        </w:pBdr>
-        <w:autoSpaceDE w:val="0"/>
-        <w:autoSpaceDN w:val="0"/>
-        <w:adjustRightInd w:val="0"/>
-        <w:jc w:val="center"/>
-        <w:rPr>
-          <w:rFonts w:ascii="Times New Roman" w:eastAsia="宋体" w:hAnsi="Times New Roman"/>
-          <w:b/>
-          <w:bCs/>
-          <w:kern w:val="0"/>
-          <w:sz w:val="22"/>
-          <w:szCs w:val="22"/>
-        </w:rPr>
-      </w:pPr>
-      <w:r>
-        <w:rPr>
-          <w:rFonts w:ascii="Times New Roman" w:eastAsia="宋体" w:hAnsi="Times New Roman" w:hint="eastAsia"/>
-          <w:b/>
-          <w:bCs/>
-          <w:kern w:val="0"/>
-          <w:sz w:val="22"/>
-          <w:szCs w:val="22"/>
-        </w:rPr>
-        <w:t>PUBLICATION</w:t>
-      </w:r>
-      <w:r>
-        <w:rPr>
-          <w:rFonts w:ascii="Times New Roman" w:eastAsia="宋体" w:hAnsi="Times New Roman"/>
-          <w:b/>
-          <w:bCs/>
-          <w:kern w:val="0"/>
-          <w:sz w:val="22"/>
-          <w:szCs w:val="22"/>
-        </w:rPr>
-        <w:t>S</w:t>
-      </w:r>
-    </w:p>
-    <w:p>
-      <w:pPr>
-        <w:pStyle w:val="a4"/>
-        <w:numPr>
-          <w:ilvl w:val="0"/>
-          <w:numId w:val="2"/>
-        </w:numPr>
-        <w:autoSpaceDE w:val="0"/>
-        <w:autoSpaceDN w:val="0"/>
-        <w:adjustRightInd w:val="0"/>
-        <w:ind w:left="284" w:firstLineChars="0" w:hanging="284"/>
-        <w:rPr>
-          <w:rFonts w:ascii="Times New Roman" w:hAnsi="Times New Roman"/>
-          <w:b/>
-          <w:bCs/>
-        </w:rPr>
-      </w:pPr>
-      <w:hyperlink r:id="rId5" w:history="1">
+          <w:rFonts w:ascii="Times New Roman" w:hAnsi="Times New Roman"/>
+          <w:b/>
+          <w:bCs/>
+        </w:rPr>
+      </w:pPr>
+      <w:hyperlink r:id="rId6" w:history="1">
         <w:r>
           <w:rPr>
             <w:rStyle w:val="a3"/>
             <w:rFonts w:ascii="Times New Roman" w:hAnsi="Times New Roman"/>
+            <w:b/>
+            <w:bCs/>
+            <w:color w:val="000000" w:themeColor="text1"/>
           </w:rPr>
           <w:t>Let’s Verify and Reinforce Image Generation Step by Step</w:t>
         </w:r>
       </w:hyperlink>
       <w:r>
         <w:rPr>
-          <w:rStyle w:val="ae"/>
-          <w:rFonts w:ascii="Times New Roman" w:hAnsi="Times New Roman"/>
-        </w:rPr>
-        <w:t>.</w:t>
-      </w:r>
-      <w:r>
-        <w:rPr>
           <w:rFonts w:ascii="Times New Roman" w:hAnsi="Times New Roman" w:hint="eastAsia"/>
         </w:rPr>
         <w:t xml:space="preserve"> </w:t>
@@ -1314,10 +1241,28 @@
       </w:r>
       <w:r>
         <w:rPr>
+          <w:rFonts w:ascii="Times New Roman" w:hAnsi="Times New Roman"/>
+        </w:rPr>
+        <w:tab/>
+      </w:r>
+      <w:r>
+        <w:rPr>
+          <w:rFonts w:ascii="Times New Roman" w:hAnsi="Times New Roman"/>
+        </w:rPr>
+        <w:tab/>
+      </w:r>
+      <w:r>
+        <w:rPr>
+          <w:rFonts w:ascii="Times New Roman" w:hAnsi="Times New Roman" w:hint="eastAsia"/>
+        </w:rPr>
+        <w:t xml:space="preserve"> </w:t>
+      </w:r>
+      <w:r>
+        <w:rPr>
           <w:rStyle w:val="ad"/>
           <w:rFonts w:ascii="Times New Roman" w:hAnsi="Times New Roman"/>
         </w:rPr>
-        <w:t>CVPR 2025 (accepted)</w:t>
+        <w:t>CVPR 2025</w:t>
       </w:r>
     </w:p>
     <w:p>
@@ -1546,7 +1491,7 @@
         <w:rPr>
           <w:rFonts w:ascii="Times New Roman" w:hAnsi="Times New Roman"/>
         </w:rPr>
-        <w:t>Assembled and commissioned a Resistive Plate Counter detector</w:t>
+        <w:t>Assembled and commissioned Resistive Plate Counter detector</w:t>
       </w:r>
       <w:r>
         <w:rPr>
@@ -1573,8 +1518,10 @@
       <w:r>
         <w:rPr>
           <w:rFonts w:ascii="Times New Roman" w:hAnsi="Times New Roman"/>
-        </w:rPr>
-        <w:t>Developed and optimized signal processing algorithms to enhance the accuracy and precision of detector data analysis</w:t>
+          <w:color w:val="000000"/>
+          <w:shd w:val="clear" w:color="auto" w:fill="FFFFFF"/>
+        </w:rPr>
+        <w:t>Developed signal processing and feature extraction pipelines for particle identification (PID)</w:t>
       </w:r>
       <w:r>
         <w:rPr>
@@ -2416,7 +2363,19 @@
         <w:rPr>
           <w:rFonts w:ascii="Times New Roman" w:hAnsi="Times New Roman"/>
         </w:rPr>
-        <w:t>Identified a fundamental limitation in conventional crystal structure prediction models: they fail to recognize physically equivalent structures across different lattice representations</w:t>
+        <w:t>Discovered</w:t>
+      </w:r>
+      <w:r>
+        <w:rPr>
+          <w:rFonts w:ascii="Times New Roman" w:hAnsi="Times New Roman" w:hint="eastAsia"/>
+        </w:rPr>
+        <w:t xml:space="preserve"> </w:t>
+      </w:r>
+      <w:r>
+        <w:rPr>
+          <w:rFonts w:ascii="Times New Roman" w:hAnsi="Times New Roman"/>
+        </w:rPr>
+        <w:t>a fundamental limitation in conventional crystal structure prediction models: they fail to recognize physically equivalent structures across different lattice representations</w:t>
       </w:r>
       <w:r>
         <w:rPr>
@@ -2589,13 +2548,7 @@
         <w:rPr>
           <w:rFonts w:ascii="Times New Roman" w:hAnsi="Times New Roman" w:hint="eastAsia"/>
         </w:rPr>
-        <w:t>0</w:t>
-      </w:r>
-      <w:r>
-        <w:rPr>
-          <w:rFonts w:ascii="Times New Roman" w:hAnsi="Times New Roman" w:hint="eastAsia"/>
-        </w:rPr>
-        <w:t>1</w:t>
+        <w:t>12</w:t>
       </w:r>
       <w:r>
         <w:rPr>
@@ -2613,7 +2566,7 @@
         <w:rPr>
           <w:rFonts w:ascii="Times New Roman" w:hAnsi="Times New Roman" w:hint="eastAsia"/>
         </w:rPr>
-        <w:t>5</w:t>
+        <w:t>4</w:t>
       </w:r>
     </w:p>
     <w:p>
@@ -2680,103 +2633,6 @@
           <w:rFonts w:ascii="Times New Roman" w:hAnsi="Times New Roman"/>
         </w:rPr>
         <w:t>.</w:t>
-      </w:r>
-    </w:p>
-    <w:p>
-      <w:pPr>
-        <w:ind w:rightChars="100" w:right="200" w:firstLine="0"/>
-        <w:rPr>
-          <w:rFonts w:ascii="Times New Roman" w:hAnsi="Times New Roman"/>
-        </w:rPr>
-      </w:pPr>
-    </w:p>
-    <w:p>
-      <w:pPr>
-        <w:pBdr>
-          <w:bottom w:val="single" w:sz="6" w:space="1" w:color="auto"/>
-        </w:pBdr>
-        <w:ind w:rightChars="-42" w:right="-84"/>
-        <w:jc w:val="center"/>
-        <w:rPr>
-          <w:rFonts w:ascii="Times New Roman" w:eastAsia="宋体" w:hAnsi="Times New Roman"/>
-          <w:b/>
-          <w:bCs/>
-          <w:color w:val="000000"/>
-          <w:kern w:val="0"/>
-          <w:sz w:val="22"/>
-          <w:szCs w:val="22"/>
-        </w:rPr>
-      </w:pPr>
-      <w:r>
-        <w:rPr>
-          <w:rFonts w:ascii="Times New Roman" w:eastAsia="宋体" w:hAnsi="Times New Roman"/>
-          <w:b/>
-          <w:bCs/>
-          <w:color w:val="000000"/>
-          <w:kern w:val="0"/>
-          <w:sz w:val="22"/>
-          <w:szCs w:val="22"/>
-        </w:rPr>
-        <w:t>ACADEMIC VISITS</w:t>
-      </w:r>
-    </w:p>
-    <w:p>
-      <w:pPr>
-        <w:tabs>
-          <w:tab w:val="left" w:pos="2055"/>
-          <w:tab w:val="left" w:pos="2235"/>
-          <w:tab w:val="left" w:pos="5685"/>
-          <w:tab w:val="left" w:pos="5865"/>
-        </w:tabs>
-        <w:autoSpaceDE w:val="0"/>
-        <w:autoSpaceDN w:val="0"/>
-        <w:adjustRightInd w:val="0"/>
-        <w:ind w:firstLine="0"/>
-        <w:rPr>
-          <w:rFonts w:ascii="Times New Roman" w:hAnsi="Times New Roman"/>
-        </w:rPr>
-      </w:pPr>
-      <w:r>
-        <w:rPr>
-          <w:rFonts w:ascii="Times New Roman" w:hAnsi="Times New Roman"/>
-          <w:b/>
-        </w:rPr>
-        <w:t xml:space="preserve">Shenzhen International Quantum Academy — Visiting Student             </w:t>
-      </w:r>
-      <w:r>
-        <w:rPr>
-          <w:rFonts w:ascii="Times New Roman" w:hAnsi="Times New Roman"/>
-          <w:b/>
-        </w:rPr>
-        <w:tab/>
-      </w:r>
-      <w:r>
-        <w:rPr>
-          <w:rFonts w:ascii="Times New Roman" w:hAnsi="Times New Roman"/>
-          <w:b/>
-        </w:rPr>
-        <w:tab/>
-      </w:r>
-      <w:r>
-        <w:rPr>
-          <w:rFonts w:ascii="Times New Roman" w:hAnsi="Times New Roman"/>
-          <w:b/>
-        </w:rPr>
-        <w:tab/>
-      </w:r>
-      <w:r>
-        <w:rPr>
-          <w:rFonts w:ascii="Times New Roman" w:hAnsi="Times New Roman"/>
-          <w:b/>
-        </w:rPr>
-        <w:tab/>
-      </w:r>
-      <w:r>
-        <w:rPr>
-          <w:rFonts w:ascii="Times New Roman" w:hAnsi="Times New Roman"/>
-          <w:bCs/>
-        </w:rPr>
-        <w:t>01/2025 – 02/2025</w:t>
       </w:r>
     </w:p>
     <w:bookmarkEnd w:id="0"/>
